--- a/Class 12th Biology/Subjective test/Unit = 3 tests/ch = 8 (1) Human health & diseases test.docx
+++ b/Class 12th Biology/Subjective test/Unit = 3 tests/ch = 8 (1) Human health & diseases test.docx
@@ -1,10 +1,10 @@
 
 <file path=word/document.xml><?xml version="1.0" encoding="utf-8"?>
-<w:document xmlns:wpc="http://schemas.microsoft.com/office/word/2010/wordprocessingCanvas" xmlns:cx="http://schemas.microsoft.com/office/drawing/2014/chartex" xmlns:cx1="http://schemas.microsoft.com/office/drawing/2015/9/8/chartex" xmlns:cx2="http://schemas.microsoft.com/office/drawing/2015/10/21/chartex" xmlns:cx3="http://schemas.microsoft.com/office/drawing/2016/5/9/chartex" xmlns:cx4="http://schemas.microsoft.com/office/drawing/2016/5/10/chartex" xmlns:cx5="http://schemas.microsoft.com/office/drawing/2016/5/11/chartex" xmlns:cx6="http://schemas.microsoft.com/office/drawing/2016/5/12/chartex" xmlns:cx7="http://schemas.microsoft.com/office/drawing/2016/5/13/chartex" xmlns:cx8="http://schemas.microsoft.com/office/drawing/2016/5/14/chartex" xmlns:mc="http://schemas.openxmlformats.org/markup-compatibility/2006" xmlns:aink="http://schemas.microsoft.com/office/drawing/2016/ink" xmlns:am3d="http://schemas.microsoft.com/office/drawing/2017/model3d" xmlns:o="urn:schemas-microsoft-com:office:office" xmlns:oel="http://schemas.microsoft.com/office/2019/extlst" xmlns:r="http://schemas.openxmlformats.org/officeDocument/2006/relationships" xmlns:m="http://schemas.openxmlformats.org/officeDocument/2006/math" xmlns:v="urn:schemas-microsoft-com:vml" xmlns:wp14="http://schemas.microsoft.com/office/word/2010/wordprocessingDrawing" xmlns:wp="http://schemas.openxmlformats.org/drawingml/2006/wordprocessingDrawing" xmlns:w10="urn:schemas-microsoft-com:office:word" xmlns:w="http://schemas.openxmlformats.org/wordprocessingml/2006/main" xmlns:w14="http://schemas.microsoft.com/office/word/2010/wordml" xmlns:w15="http://schemas.microsoft.com/office/word/2012/wordml" xmlns:w16cex="http://schemas.microsoft.com/office/word/2018/wordml/cex" xmlns:w16cid="http://schemas.microsoft.com/office/word/2016/wordml/cid" xmlns:w16="http://schemas.microsoft.com/office/word/2018/wordml" xmlns:w16du="http://schemas.microsoft.com/office/word/2023/wordml/word16du" xmlns:w16sdtdh="http://schemas.microsoft.com/office/word/2020/wordml/sdtdatahash" xmlns:w16se="http://schemas.microsoft.com/office/word/2015/wordml/symex" xmlns:wpg="http://schemas.microsoft.com/office/word/2010/wordprocessingGroup" xmlns:wpi="http://schemas.microsoft.com/office/word/2010/wordprocessingInk" xmlns:wne="http://schemas.microsoft.com/office/word/2006/wordml" xmlns:wps="http://schemas.microsoft.com/office/word/2010/wordprocessingShape" mc:Ignorable="w14 w15 w16se w16cid w16 w16cex w16sdtdh w16du wp14">
+<w:document xmlns:wpc="http://schemas.microsoft.com/office/word/2010/wordprocessingCanvas" xmlns:cx="http://schemas.microsoft.com/office/drawing/2014/chartex" xmlns:cx1="http://schemas.microsoft.com/office/drawing/2015/9/8/chartex" xmlns:cx2="http://schemas.microsoft.com/office/drawing/2015/10/21/chartex" xmlns:cx3="http://schemas.microsoft.com/office/drawing/2016/5/9/chartex" xmlns:cx4="http://schemas.microsoft.com/office/drawing/2016/5/10/chartex" xmlns:cx5="http://schemas.microsoft.com/office/drawing/2016/5/11/chartex" xmlns:cx6="http://schemas.microsoft.com/office/drawing/2016/5/12/chartex" xmlns:cx7="http://schemas.microsoft.com/office/drawing/2016/5/13/chartex" xmlns:cx8="http://schemas.microsoft.com/office/drawing/2016/5/14/chartex" xmlns:mc="http://schemas.openxmlformats.org/markup-compatibility/2006" xmlns:aink="http://schemas.microsoft.com/office/drawing/2016/ink" xmlns:am3d="http://schemas.microsoft.com/office/drawing/2017/model3d" xmlns:o="urn:schemas-microsoft-com:office:office" xmlns:oel="http://schemas.microsoft.com/office/2019/extlst" xmlns:r="http://schemas.openxmlformats.org/officeDocument/2006/relationships" xmlns:m="http://schemas.openxmlformats.org/officeDocument/2006/math" xmlns:v="urn:schemas-microsoft-com:vml" xmlns:wp14="http://schemas.microsoft.com/office/word/2010/wordprocessingDrawing" xmlns:wp="http://schemas.openxmlformats.org/drawingml/2006/wordprocessingDrawing" xmlns:w10="urn:schemas-microsoft-com:office:word" xmlns:w="http://schemas.openxmlformats.org/wordprocessingml/2006/main" xmlns:w14="http://schemas.microsoft.com/office/word/2010/wordml" xmlns:w15="http://schemas.microsoft.com/office/word/2012/wordml" xmlns:w16cex="http://schemas.microsoft.com/office/word/2018/wordml/cex" xmlns:w16cid="http://schemas.microsoft.com/office/word/2016/wordml/cid" xmlns:w16="http://schemas.microsoft.com/office/word/2018/wordml" xmlns:w16du="http://schemas.microsoft.com/office/word/2023/wordml/word16du" xmlns:w16sdtdh="http://schemas.microsoft.com/office/word/2020/wordml/sdtdatahash" xmlns:w16sdtfl="http://schemas.microsoft.com/office/word/2024/wordml/sdtformatlock" xmlns:w16se="http://schemas.microsoft.com/office/word/2015/wordml/symex" xmlns:wpg="http://schemas.microsoft.com/office/word/2010/wordprocessingGroup" xmlns:wpi="http://schemas.microsoft.com/office/word/2010/wordprocessingInk" xmlns:wne="http://schemas.microsoft.com/office/word/2006/wordml" xmlns:wps="http://schemas.microsoft.com/office/word/2010/wordprocessingShape" mc:Ignorable="w14 w15 w16se w16cid w16 w16cex w16sdtdh w16sdtfl w16du wp14">
   <w:body>
     <w:p>
       <w:pPr>
-        <w:spacing w:before="240" w:after="0"/>
+        <w:spacing w:after="0"/>
         <w:rPr>
           <w:b/>
           <w:sz w:val="32"/>
@@ -23,10 +23,56 @@
       </w:r>
       <w:r>
         <w:rPr>
+          <w:sz w:val="32"/>
+          <w:szCs w:val="32"/>
+        </w:rPr>
+        <w:t xml:space="preserve">  </w:t>
+      </w:r>
+      <w:r>
+        <w:rPr>
           <w:sz w:val="34"/>
           <w:szCs w:val="34"/>
         </w:rPr>
-        <w:t xml:space="preserve">         </w:t>
+        <w:t xml:space="preserve">      </w:t>
+      </w:r>
+      <w:r>
+        <w:rPr>
+          <w:rFonts w:ascii="Cambria" w:hAnsi="Cambria"/>
+          <w:b/>
+          <w:sz w:val="54"/>
+          <w:szCs w:val="54"/>
+          <w:u w:val="single"/>
+        </w:rPr>
+        <w:t>R.L.</w:t>
+      </w:r>
+      <w:r>
+        <w:rPr>
+          <w:rFonts w:ascii="Cambria" w:hAnsi="Cambria"/>
+          <w:b/>
+          <w:sz w:val="60"/>
+          <w:szCs w:val="60"/>
+          <w:u w:val="single"/>
+        </w:rPr>
+        <w:t xml:space="preserve"> </w:t>
+      </w:r>
+      <w:r>
+        <w:rPr>
+          <w:rFonts w:ascii="Cambria" w:hAnsi="Cambria"/>
+          <w:b/>
+          <w:sz w:val="44"/>
+          <w:szCs w:val="44"/>
+          <w:u w:val="single"/>
+        </w:rPr>
+        <w:t>Chemistry Classes</w:t>
+      </w:r>
+      <w:r>
+        <w:rPr>
+          <w:rFonts w:ascii="Alison" w:hAnsi="Alison"/>
+          <w:b/>
+          <w:sz w:val="52"/>
+          <w:szCs w:val="52"/>
+        </w:rPr>
+        <w:t xml:space="preserve">  </w:t>
       </w:r>
       <w:r>
         <w:rPr>
@@ -35,98 +81,32 @@
           <w:szCs w:val="32"/>
           <w:u w:val="single"/>
         </w:rPr>
-        <w:t xml:space="preserve"> </w:t>
-      </w:r>
-      <w:r>
-        <w:rPr>
-          <w:rFonts w:asciiTheme="majorHAnsi" w:hAnsiTheme="majorHAnsi"/>
-          <w:b/>
-          <w:sz w:val="72"/>
-          <w:szCs w:val="72"/>
-          <w:u w:val="single"/>
-        </w:rPr>
-        <w:t>R</w:t>
-      </w:r>
-      <w:r>
-        <w:rPr>
-          <w:rFonts w:asciiTheme="majorHAnsi" w:hAnsiTheme="majorHAnsi"/>
-          <w:b/>
-          <w:sz w:val="72"/>
-          <w:szCs w:val="72"/>
-          <w:u w:val="single"/>
-        </w:rPr>
-        <w:t>.L. Institute</w:t>
-      </w:r>
-      <w:r>
-        <w:rPr>
-          <w:rFonts w:ascii="Alison" w:hAnsi="Alison"/>
-          <w:b/>
-          <w:sz w:val="52"/>
-          <w:szCs w:val="52"/>
-        </w:rPr>
-        <w:t xml:space="preserve">   </w:t>
-      </w:r>
-      <w:r>
+        <w:t>M: 9253556635</w:t>
+      </w:r>
+    </w:p>
+    <w:p>
+      <w:pPr>
+        <w:spacing w:after="0"/>
         <w:rPr>
           <w:b/>
           <w:sz w:val="32"/>
           <w:szCs w:val="32"/>
-          <w:u w:val="single"/>
-        </w:rPr>
-        <w:t>M: 9416974837</w:t>
-      </w:r>
-    </w:p>
-    <w:p>
-      <w:pPr>
-        <w:spacing w:after="0"/>
+        </w:rPr>
+      </w:pPr>
+      <w:r>
         <w:rPr>
           <w:b/>
           <w:sz w:val="32"/>
           <w:szCs w:val="32"/>
         </w:rPr>
-      </w:pPr>
-      <w:r>
-        <w:rPr>
-          <w:b/>
-          <w:sz w:val="32"/>
-          <w:szCs w:val="32"/>
-        </w:rPr>
-        <w:t xml:space="preserve">Max </w:t>
-      </w:r>
-      <w:proofErr w:type="gramStart"/>
-      <w:r>
-        <w:rPr>
-          <w:b/>
-          <w:sz w:val="32"/>
-          <w:szCs w:val="32"/>
-        </w:rPr>
-        <w:t>Time :</w:t>
-      </w:r>
-      <w:proofErr w:type="gramEnd"/>
-      <w:r>
-        <w:rPr>
-          <w:b/>
-          <w:sz w:val="32"/>
-          <w:szCs w:val="32"/>
-        </w:rPr>
-        <w:t xml:space="preserve"> 1 </w:t>
-      </w:r>
-      <w:proofErr w:type="spellStart"/>
-      <w:r>
-        <w:rPr>
-          <w:b/>
-          <w:sz w:val="32"/>
-          <w:szCs w:val="32"/>
-        </w:rPr>
-        <w:t>hr</w:t>
-      </w:r>
-      <w:proofErr w:type="spellEnd"/>
+        <w:t>Max Time : 1 hr</w:t>
+      </w:r>
       <w:r>
         <w:rPr>
           <w:sz w:val="40"/>
           <w:szCs w:val="40"/>
         </w:rPr>
-        <w:t xml:space="preserve">         </w:t>
+        <w:t xml:space="preserve">               </w:t>
       </w:r>
       <w:r>
         <w:rPr>
@@ -179,9 +159,16 @@
       </w:r>
       <w:r>
         <w:rPr>
+          <w:sz w:val="40"/>
+          <w:szCs w:val="40"/>
+        </w:rPr>
+        <w:t xml:space="preserve"> </w:t>
+      </w:r>
+      <w:r>
+        <w:rPr>
           <w:b/>
-          <w:sz w:val="36"/>
-          <w:szCs w:val="36"/>
+          <w:sz w:val="40"/>
+          <w:szCs w:val="40"/>
         </w:rPr>
         <w:t xml:space="preserve">    </w:t>
       </w:r>
@@ -191,7 +178,7 @@
           <w:sz w:val="32"/>
           <w:szCs w:val="32"/>
         </w:rPr>
-        <w:t xml:space="preserve">     </w:t>
+        <w:t xml:space="preserve"> </w:t>
       </w:r>
       <w:r>
         <w:rPr>
@@ -199,7 +186,7 @@
           <w:sz w:val="32"/>
           <w:szCs w:val="32"/>
         </w:rPr>
-        <w:t xml:space="preserve"> </w:t>
+        <w:t xml:space="preserve">Max Marks : </w:t>
       </w:r>
       <w:r>
         <w:rPr>
@@ -207,15 +194,7 @@
           <w:sz w:val="32"/>
           <w:szCs w:val="32"/>
         </w:rPr>
-        <w:t xml:space="preserve">Max Marks : </w:t>
-      </w:r>
-      <w:r>
-        <w:rPr>
-          <w:b/>
-          <w:sz w:val="32"/>
-          <w:szCs w:val="32"/>
-        </w:rPr>
-        <w:t>25</w:t>
+        <w:t>30</w:t>
       </w:r>
     </w:p>
     <w:p>
@@ -310,23 +289,7 @@
           <w:sz w:val="24"/>
           <w:szCs w:val="24"/>
         </w:rPr>
-        <w:t xml:space="preserve">Multiple choice </w:t>
-      </w:r>
-      <w:proofErr w:type="gramStart"/>
-      <w:r>
-        <w:rPr>
-          <w:sz w:val="24"/>
-          <w:szCs w:val="24"/>
-        </w:rPr>
-        <w:t>questions :</w:t>
-      </w:r>
-      <w:proofErr w:type="gramEnd"/>
-      <w:r>
-        <w:rPr>
-          <w:sz w:val="24"/>
-          <w:szCs w:val="24"/>
-        </w:rPr>
-        <w:t xml:space="preserve">                                                                                               [ 1 X </w:t>
+        <w:t xml:space="preserve">Multiple choice questions :                                                                                               [ 1 X </w:t>
       </w:r>
       <w:r>
         <w:rPr>
@@ -371,13 +334,8 @@
         <w:t>T</w:t>
       </w:r>
       <w:r>
-        <w:t xml:space="preserve">o which type of barriers under innate immunity, do the saliva in the mouth and the tears from the eyes, belongs </w:t>
-      </w:r>
-      <w:proofErr w:type="gramStart"/>
-      <w:r>
-        <w:t>to :</w:t>
-      </w:r>
-      <w:proofErr w:type="gramEnd"/>
+        <w:t>o which type of barriers under innate immunity, do the saliva in the mouth and the tears from the eyes, belongs to :</w:t>
+      </w:r>
     </w:p>
     <w:tbl>
       <w:tblPr>
@@ -499,141 +457,8 @@
         <w:jc w:val="both"/>
       </w:pPr>
       <w:r>
-        <w:t xml:space="preserve">A person is likely to develop tetanus us immunized by administrating </w:t>
-      </w:r>
-      <w:r>
-        <w:t>“</w:t>
-      </w:r>
-    </w:p>
-    <w:tbl>
-      <w:tblPr>
-        <w:tblStyle w:val="TableGrid"/>
-        <w:tblW w:w="9448" w:type="dxa"/>
-        <w:tblInd w:w="720" w:type="dxa"/>
-        <w:tblBorders>
-          <w:top w:val="none" w:sz="0" w:space="0" w:color="auto"/>
-          <w:left w:val="none" w:sz="0" w:space="0" w:color="auto"/>
-          <w:bottom w:val="none" w:sz="0" w:space="0" w:color="auto"/>
-          <w:right w:val="none" w:sz="0" w:space="0" w:color="auto"/>
-          <w:insideH w:val="none" w:sz="0" w:space="0" w:color="auto"/>
-          <w:insideV w:val="none" w:sz="0" w:space="0" w:color="auto"/>
-        </w:tblBorders>
-        <w:tblLayout w:type="fixed"/>
-        <w:tblCellMar>
-          <w:left w:w="14" w:type="dxa"/>
-          <w:right w:w="115" w:type="dxa"/>
-        </w:tblCellMar>
-        <w:tblLook w:val="04A0" w:firstRow="1" w:lastRow="0" w:firstColumn="1" w:lastColumn="0" w:noHBand="0" w:noVBand="1"/>
-      </w:tblPr>
-      <w:tblGrid>
-        <w:gridCol w:w="4410"/>
-        <w:gridCol w:w="5038"/>
-      </w:tblGrid>
-      <w:tr>
-        <w:tc>
-          <w:tcPr>
-            <w:tcW w:w="4410" w:type="dxa"/>
-          </w:tcPr>
-          <w:p>
-            <w:pPr>
-              <w:pStyle w:val="ListParagraph"/>
-              <w:spacing w:line="276" w:lineRule="auto"/>
-              <w:ind w:left="0"/>
-              <w:jc w:val="both"/>
-            </w:pPr>
-            <w:r>
-              <w:t xml:space="preserve">a)  </w:t>
-            </w:r>
-            <w:r>
-              <w:t>Performed antibodies</w:t>
-            </w:r>
-          </w:p>
-        </w:tc>
-        <w:tc>
-          <w:tcPr>
-            <w:tcW w:w="5038" w:type="dxa"/>
-          </w:tcPr>
-          <w:p>
-            <w:pPr>
-              <w:pStyle w:val="ListParagraph"/>
-              <w:spacing w:line="276" w:lineRule="auto"/>
-              <w:ind w:left="0"/>
-              <w:jc w:val="both"/>
-            </w:pPr>
-            <w:r>
-              <w:t>b)</w:t>
-            </w:r>
-            <w:r>
-              <w:t xml:space="preserve">  Wide spectrum antibodies</w:t>
-            </w:r>
-            <w:r>
-              <w:t xml:space="preserve">  </w:t>
-            </w:r>
-          </w:p>
-        </w:tc>
-      </w:tr>
-      <w:tr>
-        <w:tc>
-          <w:tcPr>
-            <w:tcW w:w="4410" w:type="dxa"/>
-          </w:tcPr>
-          <w:p>
-            <w:pPr>
-              <w:spacing w:line="276" w:lineRule="auto"/>
-              <w:jc w:val="both"/>
-            </w:pPr>
-            <w:r>
-              <w:t xml:space="preserve">c)  </w:t>
-            </w:r>
-            <w:r>
-              <w:t xml:space="preserve">weakened </w:t>
-            </w:r>
-            <w:r>
-              <w:t>germs</w:t>
-            </w:r>
-          </w:p>
-        </w:tc>
-        <w:tc>
-          <w:tcPr>
-            <w:tcW w:w="5038" w:type="dxa"/>
-          </w:tcPr>
-          <w:p>
-            <w:pPr>
-              <w:pStyle w:val="ListParagraph"/>
-              <w:spacing w:line="276" w:lineRule="auto"/>
-              <w:ind w:left="0"/>
-              <w:jc w:val="both"/>
-            </w:pPr>
-            <w:r>
-              <w:t>d)</w:t>
-            </w:r>
-            <w:r>
-              <w:t xml:space="preserve">  Dead germs</w:t>
-            </w:r>
-            <w:r>
-              <w:t xml:space="preserve">  </w:t>
-            </w:r>
-          </w:p>
-        </w:tc>
-      </w:tr>
-    </w:tbl>
-    <w:p>
-      <w:pPr>
-        <w:pStyle w:val="ListParagraph"/>
-        <w:numPr>
-          <w:ilvl w:val="0"/>
-          <w:numId w:val="2"/>
-        </w:numPr>
-        <w:jc w:val="both"/>
-      </w:pPr>
-      <w:r>
-        <w:t xml:space="preserve">The clinical test that is used for diagnosis of typhoid </w:t>
-      </w:r>
-      <w:proofErr w:type="gramStart"/>
-      <w:r>
-        <w:t>is :</w:t>
-      </w:r>
-      <w:proofErr w:type="gramEnd"/>
+        <w:t>Which of the following glands is larger in sized at birth but reduces in size with ageing?</w:t>
+      </w:r>
     </w:p>
     <w:tbl>
       <w:tblPr>
@@ -676,10 +501,10 @@
               </w:rPr>
             </w:pPr>
             <w:r>
-              <w:t xml:space="preserve">a)  </w:t>
-            </w:r>
-            <w:r>
-              <w:t>ELISA</w:t>
+              <w:t xml:space="preserve">a) </w:t>
+            </w:r>
+            <w:r>
+              <w:t xml:space="preserve"> Pineal</w:t>
             </w:r>
           </w:p>
         </w:tc>
@@ -698,13 +523,10 @@
               <w:t>b)</w:t>
             </w:r>
             <w:r>
-              <w:t xml:space="preserve">  ESR</w:t>
-            </w:r>
-            <w:r>
               <w:t xml:space="preserve">  </w:t>
             </w:r>
             <w:r>
-              <w:t xml:space="preserve">  </w:t>
+              <w:t>Pituitary</w:t>
             </w:r>
           </w:p>
         </w:tc>
@@ -723,10 +545,10 @@
               <w:t>c)</w:t>
             </w:r>
             <w:r>
-              <w:t xml:space="preserve">  PCR</w:t>
-            </w:r>
-            <w:r>
               <w:t xml:space="preserve">  </w:t>
+            </w:r>
+            <w:r>
+              <w:t>Thymus</w:t>
             </w:r>
           </w:p>
         </w:tc>
@@ -745,10 +567,10 @@
               <w:t>d)</w:t>
             </w:r>
             <w:r>
-              <w:t xml:space="preserve">  Widal</w:t>
-            </w:r>
-            <w:r>
               <w:t xml:space="preserve">  </w:t>
+            </w:r>
+            <w:r>
+              <w:t>Thyroid</w:t>
             </w:r>
           </w:p>
         </w:tc>
@@ -764,16 +586,143 @@
         <w:jc w:val="both"/>
       </w:pPr>
       <w:r>
+        <w:t>The clinical test that is used for diagnosis of typhoid is :</w:t>
+      </w:r>
+    </w:p>
+    <w:tbl>
+      <w:tblPr>
+        <w:tblStyle w:val="TableGrid"/>
+        <w:tblW w:w="0" w:type="auto"/>
+        <w:tblInd w:w="720" w:type="dxa"/>
+        <w:tblBorders>
+          <w:top w:val="none" w:sz="0" w:space="0" w:color="auto"/>
+          <w:left w:val="none" w:sz="0" w:space="0" w:color="auto"/>
+          <w:bottom w:val="none" w:sz="0" w:space="0" w:color="auto"/>
+          <w:right w:val="none" w:sz="0" w:space="0" w:color="auto"/>
+          <w:insideH w:val="none" w:sz="0" w:space="0" w:color="auto"/>
+          <w:insideV w:val="none" w:sz="0" w:space="0" w:color="auto"/>
+        </w:tblBorders>
+        <w:tblCellMar>
+          <w:left w:w="14" w:type="dxa"/>
+          <w:right w:w="115" w:type="dxa"/>
+        </w:tblCellMar>
+        <w:tblLook w:val="04A0" w:firstRow="1" w:lastRow="0" w:firstColumn="1" w:lastColumn="0" w:noHBand="0" w:noVBand="1"/>
+      </w:tblPr>
+      <w:tblGrid>
+        <w:gridCol w:w="2340"/>
+        <w:gridCol w:w="2044"/>
+        <w:gridCol w:w="2165"/>
+        <w:gridCol w:w="2189"/>
+      </w:tblGrid>
+      <w:tr>
+        <w:tc>
+          <w:tcPr>
+            <w:tcW w:w="2340" w:type="dxa"/>
+          </w:tcPr>
+          <w:p>
+            <w:pPr>
+              <w:pStyle w:val="ListParagraph"/>
+              <w:spacing w:line="276" w:lineRule="auto"/>
+              <w:ind w:left="0"/>
+              <w:jc w:val="both"/>
+              <w:rPr>
+                <w:vertAlign w:val="subscript"/>
+              </w:rPr>
+            </w:pPr>
+            <w:r>
+              <w:t xml:space="preserve">a)  </w:t>
+            </w:r>
+            <w:r>
+              <w:t>ELISA</w:t>
+            </w:r>
+          </w:p>
+        </w:tc>
+        <w:tc>
+          <w:tcPr>
+            <w:tcW w:w="2044" w:type="dxa"/>
+          </w:tcPr>
+          <w:p>
+            <w:pPr>
+              <w:pStyle w:val="ListParagraph"/>
+              <w:spacing w:line="276" w:lineRule="auto"/>
+              <w:ind w:left="0"/>
+              <w:jc w:val="both"/>
+            </w:pPr>
+            <w:r>
+              <w:t>b)</w:t>
+            </w:r>
+            <w:r>
+              <w:t xml:space="preserve">  ESR</w:t>
+            </w:r>
+            <w:r>
+              <w:t xml:space="preserve">  </w:t>
+            </w:r>
+            <w:r>
+              <w:t xml:space="preserve">  </w:t>
+            </w:r>
+          </w:p>
+        </w:tc>
+        <w:tc>
+          <w:tcPr>
+            <w:tcW w:w="2165" w:type="dxa"/>
+          </w:tcPr>
+          <w:p>
+            <w:pPr>
+              <w:pStyle w:val="ListParagraph"/>
+              <w:spacing w:line="276" w:lineRule="auto"/>
+              <w:ind w:left="0"/>
+              <w:jc w:val="both"/>
+            </w:pPr>
+            <w:r>
+              <w:t>c)</w:t>
+            </w:r>
+            <w:r>
+              <w:t xml:space="preserve">  PCR</w:t>
+            </w:r>
+            <w:r>
+              <w:t xml:space="preserve">  </w:t>
+            </w:r>
+          </w:p>
+        </w:tc>
+        <w:tc>
+          <w:tcPr>
+            <w:tcW w:w="2189" w:type="dxa"/>
+          </w:tcPr>
+          <w:p>
+            <w:pPr>
+              <w:pStyle w:val="ListParagraph"/>
+              <w:spacing w:line="276" w:lineRule="auto"/>
+              <w:ind w:left="0"/>
+              <w:jc w:val="both"/>
+            </w:pPr>
+            <w:r>
+              <w:t>d)</w:t>
+            </w:r>
+            <w:r>
+              <w:t xml:space="preserve">  Widal</w:t>
+            </w:r>
+            <w:r>
+              <w:t xml:space="preserve">  </w:t>
+            </w:r>
+          </w:p>
+        </w:tc>
+      </w:tr>
+    </w:tbl>
+    <w:p>
+      <w:pPr>
+        <w:pStyle w:val="ListParagraph"/>
+        <w:numPr>
+          <w:ilvl w:val="0"/>
+          <w:numId w:val="2"/>
+        </w:numPr>
+        <w:jc w:val="both"/>
+      </w:pPr>
+      <w:r>
         <w:t xml:space="preserve">The sporozoites that cause </w:t>
       </w:r>
       <w:r>
-        <w:t xml:space="preserve">infection when a female anopheles mosquito bites a person, are formed </w:t>
-      </w:r>
-      <w:proofErr w:type="gramStart"/>
-      <w:r>
-        <w:t>in :</w:t>
-      </w:r>
-      <w:proofErr w:type="gramEnd"/>
+        <w:t>infection when a female anopheles mosquito bites a person, are formed in :</w:t>
+      </w:r>
     </w:p>
     <w:tbl>
       <w:tblPr>
@@ -894,18 +843,13 @@
         <w:jc w:val="both"/>
       </w:pPr>
       <w:r>
-        <w:t xml:space="preserve">B-lymphocytes are associated </w:t>
-      </w:r>
-      <w:proofErr w:type="gramStart"/>
-      <w:r>
-        <w:t>with :</w:t>
-      </w:r>
-      <w:proofErr w:type="gramEnd"/>
+        <w:t>Which of the following antibodies form innate immunity?</w:t>
+      </w:r>
     </w:p>
     <w:tbl>
       <w:tblPr>
         <w:tblStyle w:val="TableGrid"/>
-        <w:tblW w:w="9448" w:type="dxa"/>
+        <w:tblW w:w="0" w:type="auto"/>
         <w:tblInd w:w="720" w:type="dxa"/>
         <w:tblBorders>
           <w:top w:val="none" w:sz="0" w:space="0" w:color="auto"/>
@@ -915,7 +859,6 @@
           <w:insideH w:val="none" w:sz="0" w:space="0" w:color="auto"/>
           <w:insideV w:val="none" w:sz="0" w:space="0" w:color="auto"/>
         </w:tblBorders>
-        <w:tblLayout w:type="fixed"/>
         <w:tblCellMar>
           <w:left w:w="14" w:type="dxa"/>
           <w:right w:w="115" w:type="dxa"/>
@@ -923,13 +866,37 @@
         <w:tblLook w:val="04A0" w:firstRow="1" w:lastRow="0" w:firstColumn="1" w:lastColumn="0" w:noHBand="0" w:noVBand="1"/>
       </w:tblPr>
       <w:tblGrid>
-        <w:gridCol w:w="4410"/>
-        <w:gridCol w:w="5038"/>
+        <w:gridCol w:w="2340"/>
+        <w:gridCol w:w="2044"/>
+        <w:gridCol w:w="2165"/>
+        <w:gridCol w:w="2189"/>
       </w:tblGrid>
       <w:tr>
         <w:tc>
           <w:tcPr>
-            <w:tcW w:w="4410" w:type="dxa"/>
+            <w:tcW w:w="2340" w:type="dxa"/>
+          </w:tcPr>
+          <w:p>
+            <w:pPr>
+              <w:pStyle w:val="ListParagraph"/>
+              <w:spacing w:line="276" w:lineRule="auto"/>
+              <w:ind w:left="0"/>
+              <w:jc w:val="both"/>
+              <w:rPr>
+                <w:vertAlign w:val="subscript"/>
+              </w:rPr>
+            </w:pPr>
+            <w:r>
+              <w:t xml:space="preserve">a)  </w:t>
+            </w:r>
+            <w:r>
+              <w:t>Ig E</w:t>
+            </w:r>
+          </w:p>
+        </w:tc>
+        <w:tc>
+          <w:tcPr>
+            <w:tcW w:w="2044" w:type="dxa"/>
           </w:tcPr>
           <w:p>
             <w:pPr>
@@ -939,16 +906,19 @@
               <w:jc w:val="both"/>
             </w:pPr>
             <w:r>
-              <w:t xml:space="preserve">a)  </w:t>
-            </w:r>
-            <w:r>
-              <w:t>Humoral immunity</w:t>
+              <w:t>b)</w:t>
+            </w:r>
+            <w:r>
+              <w:t xml:space="preserve">  </w:t>
+            </w:r>
+            <w:r>
+              <w:t>Ig D</w:t>
             </w:r>
           </w:p>
         </w:tc>
         <w:tc>
           <w:tcPr>
-            <w:tcW w:w="5038" w:type="dxa"/>
+            <w:tcW w:w="2165" w:type="dxa"/>
           </w:tcPr>
           <w:p>
             <w:pPr>
@@ -958,41 +928,19 @@
               <w:jc w:val="both"/>
             </w:pPr>
             <w:r>
-              <w:t>b)</w:t>
-            </w:r>
-            <w:r>
-              <w:t xml:space="preserve">  Inflammatory response</w:t>
+              <w:t>c)</w:t>
             </w:r>
             <w:r>
               <w:t xml:space="preserve">  </w:t>
             </w:r>
-          </w:p>
-        </w:tc>
-      </w:tr>
-      <w:tr>
-        <w:tc>
-          <w:tcPr>
-            <w:tcW w:w="4410" w:type="dxa"/>
-          </w:tcPr>
-          <w:p>
-            <w:pPr>
-              <w:spacing w:line="276" w:lineRule="auto"/>
-              <w:jc w:val="both"/>
-            </w:pPr>
-            <w:r>
-              <w:t>c)</w:t>
-            </w:r>
-            <w:r>
-              <w:t xml:space="preserve">  Cell mediated immunity</w:t>
-            </w:r>
-            <w:r>
-              <w:t xml:space="preserve">  </w:t>
+            <w:r>
+              <w:t>Ig M</w:t>
             </w:r>
           </w:p>
         </w:tc>
         <w:tc>
           <w:tcPr>
-            <w:tcW w:w="5038" w:type="dxa"/>
+            <w:tcW w:w="2189" w:type="dxa"/>
           </w:tcPr>
           <w:p>
             <w:pPr>
@@ -1002,15 +950,30 @@
               <w:jc w:val="both"/>
             </w:pPr>
             <w:r>
-              <w:t xml:space="preserve">d)  </w:t>
-            </w:r>
-            <w:r>
-              <w:t>Phagocytosis</w:t>
+              <w:t>d)</w:t>
+            </w:r>
+            <w:r>
+              <w:t xml:space="preserve">  </w:t>
+            </w:r>
+            <w:r>
+              <w:t xml:space="preserve"> Ig G</w:t>
             </w:r>
           </w:p>
         </w:tc>
       </w:tr>
     </w:tbl>
+    <w:p>
+      <w:pPr>
+        <w:pStyle w:val="ListParagraph"/>
+        <w:jc w:val="both"/>
+      </w:pPr>
+    </w:p>
+    <w:p>
+      <w:pPr>
+        <w:pStyle w:val="ListParagraph"/>
+        <w:jc w:val="both"/>
+      </w:pPr>
+    </w:p>
     <w:p>
       <w:pPr>
         <w:pStyle w:val="ListParagraph"/>
@@ -1022,24 +985,17 @@
         <w:jc w:val="both"/>
       </w:pPr>
       <w:r>
-        <w:t xml:space="preserve">How does </w:t>
-      </w:r>
-      <w:proofErr w:type="spellStart"/>
-      <w:r>
-        <w:t>haemozoin</w:t>
-      </w:r>
-      <w:proofErr w:type="spellEnd"/>
-      <w:r>
-        <w:t xml:space="preserve"> affect the human body when released in blood during malarial infection?</w:t>
-      </w:r>
-      <w:r>
-        <w:t xml:space="preserve">     [ </w:t>
-      </w:r>
-      <w:proofErr w:type="gramStart"/>
-      <w:r>
-        <w:t>1 ]</w:t>
-      </w:r>
-      <w:proofErr w:type="gramEnd"/>
+        <w:t>How does haemozoin affect the human body when released in blood during malarial infection?</w:t>
+      </w:r>
+      <w:r>
+        <w:t xml:space="preserve">     </w:t>
+      </w:r>
+      <w:r>
+        <w:t xml:space="preserve">      </w:t>
+      </w:r>
+      <w:r>
+        <w:t>[ 1 ]</w:t>
+      </w:r>
     </w:p>
     <w:p>
       <w:pPr>
@@ -1058,24 +1014,17 @@
         <w:t>different</w:t>
       </w:r>
       <w:r>
-        <w:t xml:space="preserve"> </w:t>
-      </w:r>
-      <w:proofErr w:type="gramStart"/>
-      <w:r>
-        <w:t>role</w:t>
-      </w:r>
-      <w:proofErr w:type="gramEnd"/>
-      <w:r>
-        <w:t xml:space="preserve"> of spleen in human body.</w:t>
-      </w:r>
-      <w:r>
-        <w:t xml:space="preserve">                                                                                       [ </w:t>
-      </w:r>
-      <w:proofErr w:type="gramStart"/>
-      <w:r>
-        <w:t>1 ]</w:t>
-      </w:r>
-      <w:proofErr w:type="gramEnd"/>
+        <w:t xml:space="preserve"> role of spleen in human body.</w:t>
+      </w:r>
+      <w:r>
+        <w:t xml:space="preserve">                                                                                      </w:t>
+      </w:r>
+      <w:r>
+        <w:t xml:space="preserve">      </w:t>
+      </w:r>
+      <w:r>
+        <w:t xml:space="preserve"> [ 1 ]</w:t>
+      </w:r>
     </w:p>
     <w:p>
       <w:pPr>
@@ -1091,13 +1040,14 @@
         <w:t>What are interferons?</w:t>
       </w:r>
       <w:r>
-        <w:t xml:space="preserve">                                                                                                                                        [ </w:t>
-      </w:r>
-      <w:proofErr w:type="gramStart"/>
-      <w:r>
-        <w:t>1 ]</w:t>
-      </w:r>
-      <w:proofErr w:type="gramEnd"/>
+        <w:t xml:space="preserve">                                                                                                                                        </w:t>
+      </w:r>
+      <w:r>
+        <w:t xml:space="preserve">      </w:t>
+      </w:r>
+      <w:r>
+        <w:t>[ 1 ]</w:t>
+      </w:r>
     </w:p>
     <w:p>
       <w:pPr>
@@ -1113,13 +1063,14 @@
         <w:t>In what ways are monocytes a cellular barrier in immunity?</w:t>
       </w:r>
       <w:r>
-        <w:t xml:space="preserve">                                                                      [ </w:t>
-      </w:r>
-      <w:proofErr w:type="gramStart"/>
-      <w:r>
-        <w:t>1 ]</w:t>
-      </w:r>
-      <w:proofErr w:type="gramEnd"/>
+        <w:t xml:space="preserve">                                                                      </w:t>
+      </w:r>
+      <w:r>
+        <w:t xml:space="preserve">     </w:t>
+      </w:r>
+      <w:r>
+        <w:t>[ 1 ]</w:t>
+      </w:r>
     </w:p>
     <w:p>
       <w:pPr>
@@ -1132,27 +1083,20 @@
         <w:jc w:val="both"/>
       </w:pPr>
       <w:r>
-        <w:t xml:space="preserve">What </w:t>
-      </w:r>
-      <w:proofErr w:type="gramStart"/>
-      <w:r>
-        <w:t>is</w:t>
-      </w:r>
-      <w:proofErr w:type="gramEnd"/>
-      <w:r>
-        <w:t xml:space="preserve"> an auto immune diseases? Give an example</w:t>
+        <w:t>What is an auto immune diseases? Give an example</w:t>
       </w:r>
       <w:r>
         <w:t>.</w:t>
       </w:r>
       <w:r>
-        <w:t xml:space="preserve">                                                                                  [ </w:t>
-      </w:r>
-      <w:proofErr w:type="gramStart"/>
-      <w:r>
-        <w:t>1 ]</w:t>
-      </w:r>
-      <w:proofErr w:type="gramEnd"/>
+        <w:t xml:space="preserve">                                                                                </w:t>
+      </w:r>
+      <w:r>
+        <w:t xml:space="preserve">      </w:t>
+      </w:r>
+      <w:r>
+        <w:t xml:space="preserve">  [ 1 ]</w:t>
+      </w:r>
     </w:p>
     <w:p>
       <w:pPr>
@@ -1168,13 +1112,20 @@
         <w:t>Differentiate between B-lymphocytes and T-lymphocytes with reference to their formation and response to antigen.</w:t>
       </w:r>
       <w:r>
-        <w:t xml:space="preserve">                                                                                                                                           [ </w:t>
-      </w:r>
-      <w:proofErr w:type="gramStart"/>
-      <w:r>
-        <w:t>2 ]</w:t>
-      </w:r>
-      <w:proofErr w:type="gramEnd"/>
+        <w:t xml:space="preserve">                                                                        </w:t>
+      </w:r>
+      <w:r>
+        <w:t xml:space="preserve">                 </w:t>
+      </w:r>
+      <w:r>
+        <w:t xml:space="preserve">                                                                   </w:t>
+      </w:r>
+      <w:r>
+        <w:t xml:space="preserve">       </w:t>
+      </w:r>
+      <w:r>
+        <w:t>[ 2 ]</w:t>
+      </w:r>
     </w:p>
     <w:p>
       <w:pPr>
@@ -1190,13 +1141,14 @@
         <w:t>Draw a well labelled diagram of an antibody molecule.</w:t>
       </w:r>
       <w:r>
-        <w:t xml:space="preserve">                                                                               [ </w:t>
-      </w:r>
-      <w:proofErr w:type="gramStart"/>
-      <w:r>
-        <w:t>2 ]</w:t>
-      </w:r>
-      <w:proofErr w:type="gramEnd"/>
+        <w:t xml:space="preserve">                                                                           </w:t>
+      </w:r>
+      <w:r>
+        <w:t xml:space="preserve">      </w:t>
+      </w:r>
+      <w:r>
+        <w:t xml:space="preserve">    [ 2 ]</w:t>
+      </w:r>
     </w:p>
     <w:p>
       <w:pPr>
@@ -1209,42 +1161,10 @@
         <w:jc w:val="both"/>
       </w:pPr>
       <w:r>
-        <w:t xml:space="preserve">How does the transmission of each of following diseases take place and write two symptoms of </w:t>
-      </w:r>
-      <w:proofErr w:type="gramStart"/>
-      <w:r>
-        <w:t>each :</w:t>
-      </w:r>
-      <w:proofErr w:type="gramEnd"/>
-    </w:p>
-    <w:p>
-      <w:pPr>
-        <w:pStyle w:val="ListParagraph"/>
-        <w:spacing w:before="240"/>
-        <w:ind w:left="360"/>
-        <w:jc w:val="both"/>
-      </w:pPr>
-      <w:r>
-        <w:t>(</w:t>
-      </w:r>
-      <w:proofErr w:type="spellStart"/>
-      <w:r>
-        <w:t>i</w:t>
-      </w:r>
-      <w:proofErr w:type="spellEnd"/>
-      <w:r>
-        <w:t xml:space="preserve">)  Amoebiasis   </w:t>
-      </w:r>
-      <w:proofErr w:type="gramStart"/>
-      <w:r>
-        <w:t xml:space="preserve">   (</w:t>
-      </w:r>
-      <w:proofErr w:type="gramEnd"/>
-      <w:r>
-        <w:t xml:space="preserve">ii)  Ascariasis     (iii)  Pneumonia  </w:t>
-      </w:r>
-      <w:r>
-        <w:t xml:space="preserve">                                                                                    [ 3 ]</w:t>
+        <w:t>A person shows strong unusual hypersensitive reaction when exposed to certain substances present in the air, identify the condition. Name the cells responsible for such reaction. What precautions should be taken to avoid such reactions</w:t>
+      </w:r>
+      <w:r>
+        <w:t xml:space="preserve">.                                                                                                                                [ 2 ]   </w:t>
       </w:r>
     </w:p>
     <w:p>
@@ -1258,16 +1178,8 @@
         <w:jc w:val="both"/>
       </w:pPr>
       <w:r>
-        <w:t>(a)  How does the human body respond when vaccine is introduced into it?</w:t>
-      </w:r>
-      <w:r>
-        <w:t xml:space="preserve">                                          [ </w:t>
-      </w:r>
-      <w:proofErr w:type="gramStart"/>
-      <w:r>
-        <w:t>3 ]</w:t>
-      </w:r>
-      <w:proofErr w:type="gramEnd"/>
+        <w:t>How does the transmission of each of following diseases take place and write two symptoms of each :</w:t>
+      </w:r>
     </w:p>
     <w:p>
       <w:pPr>
@@ -1277,21 +1189,16 @@
         <w:jc w:val="both"/>
       </w:pPr>
       <w:r>
-        <w:t xml:space="preserve">(b)  it is said that vaccination </w:t>
-      </w:r>
-      <w:proofErr w:type="gramStart"/>
-      <w:r>
-        <w:t>are</w:t>
-      </w:r>
-      <w:proofErr w:type="gramEnd"/>
-      <w:r>
-        <w:t xml:space="preserve"> a must for a healthy society. Justify</w:t>
-      </w:r>
-      <w:r>
-        <w:t>.</w:t>
-      </w:r>
-      <w:r>
-        <w:t xml:space="preserve">                                    </w:t>
+        <w:t xml:space="preserve">(i)  Amoebiasis      (ii)  Ascariasis     (iii)  Pneumonia  </w:t>
+      </w:r>
+      <w:r>
+        <w:t xml:space="preserve">                                                                                    </w:t>
+      </w:r>
+      <w:r>
+        <w:t xml:space="preserve">      </w:t>
+      </w:r>
+      <w:r>
+        <w:t>[ 3 ]</w:t>
       </w:r>
     </w:p>
     <w:p>
@@ -1305,19 +1212,85 @@
         <w:jc w:val="both"/>
       </w:pPr>
       <w:r>
+        <w:t>(a)   Highlight the role of thymus as a lymphoid organ.                                                                                      [ 3 ]</w:t>
+      </w:r>
+    </w:p>
+    <w:p>
+      <w:pPr>
+        <w:pStyle w:val="ListParagraph"/>
+        <w:spacing w:before="240"/>
+        <w:ind w:left="360"/>
+        <w:jc w:val="both"/>
+      </w:pPr>
+      <w:r>
+        <w:t xml:space="preserve">(b)   Name the cells that are released from the thymus gland. Mention how they help in immunity. </w:t>
+      </w:r>
+    </w:p>
+    <w:p>
+      <w:pPr>
+        <w:pStyle w:val="ListParagraph"/>
+        <w:numPr>
+          <w:ilvl w:val="0"/>
+          <w:numId w:val="1"/>
+        </w:numPr>
+        <w:spacing w:before="240"/>
+        <w:jc w:val="both"/>
+      </w:pPr>
+      <w:r>
+        <w:t>(a)  How does the human body respond when vaccine is introduced into it?</w:t>
+      </w:r>
+      <w:r>
+        <w:t xml:space="preserve">                                         </w:t>
+      </w:r>
+      <w:r>
+        <w:t xml:space="preserve">     </w:t>
+      </w:r>
+      <w:r>
+        <w:t xml:space="preserve"> [ 3 ]</w:t>
+      </w:r>
+    </w:p>
+    <w:p>
+      <w:pPr>
+        <w:pStyle w:val="ListParagraph"/>
+        <w:spacing w:before="240"/>
+        <w:ind w:left="360"/>
+        <w:jc w:val="both"/>
+      </w:pPr>
+      <w:r>
+        <w:t>(b)  it is said that vaccination are a must for a healthy society. Justify</w:t>
+      </w:r>
+      <w:r>
+        <w:t>.</w:t>
+      </w:r>
+      <w:r>
+        <w:t xml:space="preserve">                                    </w:t>
+      </w:r>
+    </w:p>
+    <w:p>
+      <w:pPr>
+        <w:pStyle w:val="ListParagraph"/>
+        <w:numPr>
+          <w:ilvl w:val="0"/>
+          <w:numId w:val="1"/>
+        </w:numPr>
+        <w:spacing w:before="240"/>
+        <w:jc w:val="both"/>
+      </w:pPr>
+      <w:r>
         <w:t xml:space="preserve">Malarial parasite “Plasmodium” completes its life cycle in two hosts. Draw its complete life cycle and explain various stages in follows throughout its life.   </w:t>
       </w:r>
       <w:r>
         <w:t xml:space="preserve"> </w:t>
       </w:r>
       <w:r>
-        <w:t xml:space="preserve">                                                                                [ </w:t>
-      </w:r>
-      <w:proofErr w:type="gramStart"/>
-      <w:r>
-        <w:t>5 ]</w:t>
-      </w:r>
-      <w:proofErr w:type="gramEnd"/>
+        <w:t xml:space="preserve">                                                                         </w:t>
+      </w:r>
+      <w:r>
+        <w:t xml:space="preserve">      </w:t>
+      </w:r>
+      <w:r>
+        <w:t xml:space="preserve">       [ 5 ]</w:t>
+      </w:r>
     </w:p>
     <w:sectPr>
       <w:headerReference w:type="even" r:id="rId7"/>
@@ -1327,7 +1300,7 @@
       <w:headerReference w:type="first" r:id="rId11"/>
       <w:footerReference w:type="first" r:id="rId12"/>
       <w:pgSz w:w="11906" w:h="16838"/>
-      <w:pgMar w:top="1440" w:right="1008" w:bottom="1008" w:left="1440" w:header="706" w:footer="706" w:gutter="0"/>
+      <w:pgMar w:top="1440" w:right="720" w:bottom="720" w:left="1440" w:header="706" w:footer="706" w:gutter="0"/>
       <w:cols w:space="708"/>
       <w:docGrid w:linePitch="360"/>
     </w:sectPr>
@@ -1336,7 +1309,7 @@
 </file>
 
 <file path=word/endnotes.xml><?xml version="1.0" encoding="utf-8"?>
-<w:endnotes xmlns:wpc="http://schemas.microsoft.com/office/word/2010/wordprocessingCanvas" xmlns:cx="http://schemas.microsoft.com/office/drawing/2014/chartex" xmlns:cx1="http://schemas.microsoft.com/office/drawing/2015/9/8/chartex" xmlns:cx2="http://schemas.microsoft.com/office/drawing/2015/10/21/chartex" xmlns:cx3="http://schemas.microsoft.com/office/drawing/2016/5/9/chartex" xmlns:cx4="http://schemas.microsoft.com/office/drawing/2016/5/10/chartex" xmlns:cx5="http://schemas.microsoft.com/office/drawing/2016/5/11/chartex" xmlns:cx6="http://schemas.microsoft.com/office/drawing/2016/5/12/chartex" xmlns:cx7="http://schemas.microsoft.com/office/drawing/2016/5/13/chartex" xmlns:cx8="http://schemas.microsoft.com/office/drawing/2016/5/14/chartex" xmlns:mc="http://schemas.openxmlformats.org/markup-compatibility/2006" xmlns:aink="http://schemas.microsoft.com/office/drawing/2016/ink" xmlns:am3d="http://schemas.microsoft.com/office/drawing/2017/model3d" xmlns:o="urn:schemas-microsoft-com:office:office" xmlns:oel="http://schemas.microsoft.com/office/2019/extlst" xmlns:r="http://schemas.openxmlformats.org/officeDocument/2006/relationships" xmlns:m="http://schemas.openxmlformats.org/officeDocument/2006/math" xmlns:v="urn:schemas-microsoft-com:vml" xmlns:wp14="http://schemas.microsoft.com/office/word/2010/wordprocessingDrawing" xmlns:wp="http://schemas.openxmlformats.org/drawingml/2006/wordprocessingDrawing" xmlns:w10="urn:schemas-microsoft-com:office:word" xmlns:w="http://schemas.openxmlformats.org/wordprocessingml/2006/main" xmlns:w14="http://schemas.microsoft.com/office/word/2010/wordml" xmlns:w15="http://schemas.microsoft.com/office/word/2012/wordml" xmlns:w16cex="http://schemas.microsoft.com/office/word/2018/wordml/cex" xmlns:w16cid="http://schemas.microsoft.com/office/word/2016/wordml/cid" xmlns:w16="http://schemas.microsoft.com/office/word/2018/wordml" xmlns:w16du="http://schemas.microsoft.com/office/word/2023/wordml/word16du" xmlns:w16sdtdh="http://schemas.microsoft.com/office/word/2020/wordml/sdtdatahash" xmlns:w16se="http://schemas.microsoft.com/office/word/2015/wordml/symex" xmlns:wpg="http://schemas.microsoft.com/office/word/2010/wordprocessingGroup" xmlns:wpi="http://schemas.microsoft.com/office/word/2010/wordprocessingInk" xmlns:wne="http://schemas.microsoft.com/office/word/2006/wordml" xmlns:wps="http://schemas.microsoft.com/office/word/2010/wordprocessingShape" mc:Ignorable="w14 w15 w16se w16cid w16 w16cex w16sdtdh w16du wp14">
+<w:endnotes xmlns:wpc="http://schemas.microsoft.com/office/word/2010/wordprocessingCanvas" xmlns:cx="http://schemas.microsoft.com/office/drawing/2014/chartex" xmlns:cx1="http://schemas.microsoft.com/office/drawing/2015/9/8/chartex" xmlns:cx2="http://schemas.microsoft.com/office/drawing/2015/10/21/chartex" xmlns:cx3="http://schemas.microsoft.com/office/drawing/2016/5/9/chartex" xmlns:cx4="http://schemas.microsoft.com/office/drawing/2016/5/10/chartex" xmlns:cx5="http://schemas.microsoft.com/office/drawing/2016/5/11/chartex" xmlns:cx6="http://schemas.microsoft.com/office/drawing/2016/5/12/chartex" xmlns:cx7="http://schemas.microsoft.com/office/drawing/2016/5/13/chartex" xmlns:cx8="http://schemas.microsoft.com/office/drawing/2016/5/14/chartex" xmlns:mc="http://schemas.openxmlformats.org/markup-compatibility/2006" xmlns:aink="http://schemas.microsoft.com/office/drawing/2016/ink" xmlns:am3d="http://schemas.microsoft.com/office/drawing/2017/model3d" xmlns:o="urn:schemas-microsoft-com:office:office" xmlns:oel="http://schemas.microsoft.com/office/2019/extlst" xmlns:r="http://schemas.openxmlformats.org/officeDocument/2006/relationships" xmlns:m="http://schemas.openxmlformats.org/officeDocument/2006/math" xmlns:v="urn:schemas-microsoft-com:vml" xmlns:wp14="http://schemas.microsoft.com/office/word/2010/wordprocessingDrawing" xmlns:wp="http://schemas.openxmlformats.org/drawingml/2006/wordprocessingDrawing" xmlns:w10="urn:schemas-microsoft-com:office:word" xmlns:w="http://schemas.openxmlformats.org/wordprocessingml/2006/main" xmlns:w14="http://schemas.microsoft.com/office/word/2010/wordml" xmlns:w15="http://schemas.microsoft.com/office/word/2012/wordml" xmlns:w16cex="http://schemas.microsoft.com/office/word/2018/wordml/cex" xmlns:w16cid="http://schemas.microsoft.com/office/word/2016/wordml/cid" xmlns:w16="http://schemas.microsoft.com/office/word/2018/wordml" xmlns:w16du="http://schemas.microsoft.com/office/word/2023/wordml/word16du" xmlns:w16sdtdh="http://schemas.microsoft.com/office/word/2020/wordml/sdtdatahash" xmlns:w16sdtfl="http://schemas.microsoft.com/office/word/2024/wordml/sdtformatlock" xmlns:w16se="http://schemas.microsoft.com/office/word/2015/wordml/symex" xmlns:wpg="http://schemas.microsoft.com/office/word/2010/wordprocessingGroup" xmlns:wpi="http://schemas.microsoft.com/office/word/2010/wordprocessingInk" xmlns:wne="http://schemas.microsoft.com/office/word/2006/wordml" xmlns:wps="http://schemas.microsoft.com/office/word/2010/wordprocessingShape" mc:Ignorable="w14 w15 w16se w16cid w16 w16cex w16sdtdh w16sdtfl w16du wp14">
   <w:endnote w:type="separator" w:id="-1">
     <w:p>
       <w:pPr>
@@ -1361,7 +1334,7 @@
 </file>
 
 <file path=word/footer1.xml><?xml version="1.0" encoding="utf-8"?>
-<w:ftr xmlns:wpc="http://schemas.microsoft.com/office/word/2010/wordprocessingCanvas" xmlns:cx="http://schemas.microsoft.com/office/drawing/2014/chartex" xmlns:cx1="http://schemas.microsoft.com/office/drawing/2015/9/8/chartex" xmlns:cx2="http://schemas.microsoft.com/office/drawing/2015/10/21/chartex" xmlns:cx3="http://schemas.microsoft.com/office/drawing/2016/5/9/chartex" xmlns:cx4="http://schemas.microsoft.com/office/drawing/2016/5/10/chartex" xmlns:cx5="http://schemas.microsoft.com/office/drawing/2016/5/11/chartex" xmlns:cx6="http://schemas.microsoft.com/office/drawing/2016/5/12/chartex" xmlns:cx7="http://schemas.microsoft.com/office/drawing/2016/5/13/chartex" xmlns:cx8="http://schemas.microsoft.com/office/drawing/2016/5/14/chartex" xmlns:mc="http://schemas.openxmlformats.org/markup-compatibility/2006" xmlns:aink="http://schemas.microsoft.com/office/drawing/2016/ink" xmlns:am3d="http://schemas.microsoft.com/office/drawing/2017/model3d" xmlns:o="urn:schemas-microsoft-com:office:office" xmlns:oel="http://schemas.microsoft.com/office/2019/extlst" xmlns:r="http://schemas.openxmlformats.org/officeDocument/2006/relationships" xmlns:m="http://schemas.openxmlformats.org/officeDocument/2006/math" xmlns:v="urn:schemas-microsoft-com:vml" xmlns:wp14="http://schemas.microsoft.com/office/word/2010/wordprocessingDrawing" xmlns:wp="http://schemas.openxmlformats.org/drawingml/2006/wordprocessingDrawing" xmlns:w10="urn:schemas-microsoft-com:office:word" xmlns:w="http://schemas.openxmlformats.org/wordprocessingml/2006/main" xmlns:w14="http://schemas.microsoft.com/office/word/2010/wordml" xmlns:w15="http://schemas.microsoft.com/office/word/2012/wordml" xmlns:w16cex="http://schemas.microsoft.com/office/word/2018/wordml/cex" xmlns:w16cid="http://schemas.microsoft.com/office/word/2016/wordml/cid" xmlns:w16="http://schemas.microsoft.com/office/word/2018/wordml" xmlns:w16du="http://schemas.microsoft.com/office/word/2023/wordml/word16du" xmlns:w16sdtdh="http://schemas.microsoft.com/office/word/2020/wordml/sdtdatahash" xmlns:w16se="http://schemas.microsoft.com/office/word/2015/wordml/symex" xmlns:wpg="http://schemas.microsoft.com/office/word/2010/wordprocessingGroup" xmlns:wpi="http://schemas.microsoft.com/office/word/2010/wordprocessingInk" xmlns:wne="http://schemas.microsoft.com/office/word/2006/wordml" xmlns:wps="http://schemas.microsoft.com/office/word/2010/wordprocessingShape" mc:Ignorable="w14 w15 w16se w16cid w16 w16cex w16sdtdh w16du wp14">
+<w:ftr xmlns:wpc="http://schemas.microsoft.com/office/word/2010/wordprocessingCanvas" xmlns:cx="http://schemas.microsoft.com/office/drawing/2014/chartex" xmlns:cx1="http://schemas.microsoft.com/office/drawing/2015/9/8/chartex" xmlns:cx2="http://schemas.microsoft.com/office/drawing/2015/10/21/chartex" xmlns:cx3="http://schemas.microsoft.com/office/drawing/2016/5/9/chartex" xmlns:cx4="http://schemas.microsoft.com/office/drawing/2016/5/10/chartex" xmlns:cx5="http://schemas.microsoft.com/office/drawing/2016/5/11/chartex" xmlns:cx6="http://schemas.microsoft.com/office/drawing/2016/5/12/chartex" xmlns:cx7="http://schemas.microsoft.com/office/drawing/2016/5/13/chartex" xmlns:cx8="http://schemas.microsoft.com/office/drawing/2016/5/14/chartex" xmlns:mc="http://schemas.openxmlformats.org/markup-compatibility/2006" xmlns:aink="http://schemas.microsoft.com/office/drawing/2016/ink" xmlns:am3d="http://schemas.microsoft.com/office/drawing/2017/model3d" xmlns:o="urn:schemas-microsoft-com:office:office" xmlns:oel="http://schemas.microsoft.com/office/2019/extlst" xmlns:r="http://schemas.openxmlformats.org/officeDocument/2006/relationships" xmlns:m="http://schemas.openxmlformats.org/officeDocument/2006/math" xmlns:v="urn:schemas-microsoft-com:vml" xmlns:wp14="http://schemas.microsoft.com/office/word/2010/wordprocessingDrawing" xmlns:wp="http://schemas.openxmlformats.org/drawingml/2006/wordprocessingDrawing" xmlns:w10="urn:schemas-microsoft-com:office:word" xmlns:w="http://schemas.openxmlformats.org/wordprocessingml/2006/main" xmlns:w14="http://schemas.microsoft.com/office/word/2010/wordml" xmlns:w15="http://schemas.microsoft.com/office/word/2012/wordml" xmlns:w16cex="http://schemas.microsoft.com/office/word/2018/wordml/cex" xmlns:w16cid="http://schemas.microsoft.com/office/word/2016/wordml/cid" xmlns:w16="http://schemas.microsoft.com/office/word/2018/wordml" xmlns:w16du="http://schemas.microsoft.com/office/word/2023/wordml/word16du" xmlns:w16sdtdh="http://schemas.microsoft.com/office/word/2020/wordml/sdtdatahash" xmlns:w16sdtfl="http://schemas.microsoft.com/office/word/2024/wordml/sdtformatlock" xmlns:w16se="http://schemas.microsoft.com/office/word/2015/wordml/symex" xmlns:wpg="http://schemas.microsoft.com/office/word/2010/wordprocessingGroup" xmlns:wpi="http://schemas.microsoft.com/office/word/2010/wordprocessingInk" xmlns:wne="http://schemas.microsoft.com/office/word/2006/wordml" xmlns:wps="http://schemas.microsoft.com/office/word/2010/wordprocessingShape" mc:Ignorable="w14 w15 w16se w16cid w16 w16cex w16sdtdh w16sdtfl w16du wp14">
   <w:p>
     <w:pPr>
       <w:pStyle w:val="Footer"/>
@@ -1371,7 +1344,7 @@
 </file>
 
 <file path=word/footer2.xml><?xml version="1.0" encoding="utf-8"?>
-<w:ftr xmlns:wpc="http://schemas.microsoft.com/office/word/2010/wordprocessingCanvas" xmlns:cx="http://schemas.microsoft.com/office/drawing/2014/chartex" xmlns:cx1="http://schemas.microsoft.com/office/drawing/2015/9/8/chartex" xmlns:cx2="http://schemas.microsoft.com/office/drawing/2015/10/21/chartex" xmlns:cx3="http://schemas.microsoft.com/office/drawing/2016/5/9/chartex" xmlns:cx4="http://schemas.microsoft.com/office/drawing/2016/5/10/chartex" xmlns:cx5="http://schemas.microsoft.com/office/drawing/2016/5/11/chartex" xmlns:cx6="http://schemas.microsoft.com/office/drawing/2016/5/12/chartex" xmlns:cx7="http://schemas.microsoft.com/office/drawing/2016/5/13/chartex" xmlns:cx8="http://schemas.microsoft.com/office/drawing/2016/5/14/chartex" xmlns:mc="http://schemas.openxmlformats.org/markup-compatibility/2006" xmlns:aink="http://schemas.microsoft.com/office/drawing/2016/ink" xmlns:am3d="http://schemas.microsoft.com/office/drawing/2017/model3d" xmlns:o="urn:schemas-microsoft-com:office:office" xmlns:oel="http://schemas.microsoft.com/office/2019/extlst" xmlns:r="http://schemas.openxmlformats.org/officeDocument/2006/relationships" xmlns:m="http://schemas.openxmlformats.org/officeDocument/2006/math" xmlns:v="urn:schemas-microsoft-com:vml" xmlns:wp14="http://schemas.microsoft.com/office/word/2010/wordprocessingDrawing" xmlns:wp="http://schemas.openxmlformats.org/drawingml/2006/wordprocessingDrawing" xmlns:w10="urn:schemas-microsoft-com:office:word" xmlns:w="http://schemas.openxmlformats.org/wordprocessingml/2006/main" xmlns:w14="http://schemas.microsoft.com/office/word/2010/wordml" xmlns:w15="http://schemas.microsoft.com/office/word/2012/wordml" xmlns:w16cex="http://schemas.microsoft.com/office/word/2018/wordml/cex" xmlns:w16cid="http://schemas.microsoft.com/office/word/2016/wordml/cid" xmlns:w16="http://schemas.microsoft.com/office/word/2018/wordml" xmlns:w16du="http://schemas.microsoft.com/office/word/2023/wordml/word16du" xmlns:w16sdtdh="http://schemas.microsoft.com/office/word/2020/wordml/sdtdatahash" xmlns:w16se="http://schemas.microsoft.com/office/word/2015/wordml/symex" xmlns:wpg="http://schemas.microsoft.com/office/word/2010/wordprocessingGroup" xmlns:wpi="http://schemas.microsoft.com/office/word/2010/wordprocessingInk" xmlns:wne="http://schemas.microsoft.com/office/word/2006/wordml" xmlns:wps="http://schemas.microsoft.com/office/word/2010/wordprocessingShape" mc:Ignorable="w14 w15 w16se w16cid w16 w16cex w16sdtdh w16du wp14">
+<w:ftr xmlns:wpc="http://schemas.microsoft.com/office/word/2010/wordprocessingCanvas" xmlns:cx="http://schemas.microsoft.com/office/drawing/2014/chartex" xmlns:cx1="http://schemas.microsoft.com/office/drawing/2015/9/8/chartex" xmlns:cx2="http://schemas.microsoft.com/office/drawing/2015/10/21/chartex" xmlns:cx3="http://schemas.microsoft.com/office/drawing/2016/5/9/chartex" xmlns:cx4="http://schemas.microsoft.com/office/drawing/2016/5/10/chartex" xmlns:cx5="http://schemas.microsoft.com/office/drawing/2016/5/11/chartex" xmlns:cx6="http://schemas.microsoft.com/office/drawing/2016/5/12/chartex" xmlns:cx7="http://schemas.microsoft.com/office/drawing/2016/5/13/chartex" xmlns:cx8="http://schemas.microsoft.com/office/drawing/2016/5/14/chartex" xmlns:mc="http://schemas.openxmlformats.org/markup-compatibility/2006" xmlns:aink="http://schemas.microsoft.com/office/drawing/2016/ink" xmlns:am3d="http://schemas.microsoft.com/office/drawing/2017/model3d" xmlns:o="urn:schemas-microsoft-com:office:office" xmlns:oel="http://schemas.microsoft.com/office/2019/extlst" xmlns:r="http://schemas.openxmlformats.org/officeDocument/2006/relationships" xmlns:m="http://schemas.openxmlformats.org/officeDocument/2006/math" xmlns:v="urn:schemas-microsoft-com:vml" xmlns:wp14="http://schemas.microsoft.com/office/word/2010/wordprocessingDrawing" xmlns:wp="http://schemas.openxmlformats.org/drawingml/2006/wordprocessingDrawing" xmlns:w10="urn:schemas-microsoft-com:office:word" xmlns:w="http://schemas.openxmlformats.org/wordprocessingml/2006/main" xmlns:w14="http://schemas.microsoft.com/office/word/2010/wordml" xmlns:w15="http://schemas.microsoft.com/office/word/2012/wordml" xmlns:w16cex="http://schemas.microsoft.com/office/word/2018/wordml/cex" xmlns:w16cid="http://schemas.microsoft.com/office/word/2016/wordml/cid" xmlns:w16="http://schemas.microsoft.com/office/word/2018/wordml" xmlns:w16du="http://schemas.microsoft.com/office/word/2023/wordml/word16du" xmlns:w16sdtdh="http://schemas.microsoft.com/office/word/2020/wordml/sdtdatahash" xmlns:w16sdtfl="http://schemas.microsoft.com/office/word/2024/wordml/sdtformatlock" xmlns:w16se="http://schemas.microsoft.com/office/word/2015/wordml/symex" xmlns:wpg="http://schemas.microsoft.com/office/word/2010/wordprocessingGroup" xmlns:wpi="http://schemas.microsoft.com/office/word/2010/wordprocessingInk" xmlns:wne="http://schemas.microsoft.com/office/word/2006/wordml" xmlns:wps="http://schemas.microsoft.com/office/word/2010/wordprocessingShape" mc:Ignorable="w14 w15 w16se w16cid w16 w16cex w16sdtdh w16sdtfl w16du wp14">
   <w:p>
     <w:pPr>
       <w:pStyle w:val="Footer"/>
@@ -1381,7 +1354,7 @@
 </file>
 
 <file path=word/footer3.xml><?xml version="1.0" encoding="utf-8"?>
-<w:ftr xmlns:wpc="http://schemas.microsoft.com/office/word/2010/wordprocessingCanvas" xmlns:cx="http://schemas.microsoft.com/office/drawing/2014/chartex" xmlns:cx1="http://schemas.microsoft.com/office/drawing/2015/9/8/chartex" xmlns:cx2="http://schemas.microsoft.com/office/drawing/2015/10/21/chartex" xmlns:cx3="http://schemas.microsoft.com/office/drawing/2016/5/9/chartex" xmlns:cx4="http://schemas.microsoft.com/office/drawing/2016/5/10/chartex" xmlns:cx5="http://schemas.microsoft.com/office/drawing/2016/5/11/chartex" xmlns:cx6="http://schemas.microsoft.com/office/drawing/2016/5/12/chartex" xmlns:cx7="http://schemas.microsoft.com/office/drawing/2016/5/13/chartex" xmlns:cx8="http://schemas.microsoft.com/office/drawing/2016/5/14/chartex" xmlns:mc="http://schemas.openxmlformats.org/markup-compatibility/2006" xmlns:aink="http://schemas.microsoft.com/office/drawing/2016/ink" xmlns:am3d="http://schemas.microsoft.com/office/drawing/2017/model3d" xmlns:o="urn:schemas-microsoft-com:office:office" xmlns:oel="http://schemas.microsoft.com/office/2019/extlst" xmlns:r="http://schemas.openxmlformats.org/officeDocument/2006/relationships" xmlns:m="http://schemas.openxmlformats.org/officeDocument/2006/math" xmlns:v="urn:schemas-microsoft-com:vml" xmlns:wp14="http://schemas.microsoft.com/office/word/2010/wordprocessingDrawing" xmlns:wp="http://schemas.openxmlformats.org/drawingml/2006/wordprocessingDrawing" xmlns:w10="urn:schemas-microsoft-com:office:word" xmlns:w="http://schemas.openxmlformats.org/wordprocessingml/2006/main" xmlns:w14="http://schemas.microsoft.com/office/word/2010/wordml" xmlns:w15="http://schemas.microsoft.com/office/word/2012/wordml" xmlns:w16cex="http://schemas.microsoft.com/office/word/2018/wordml/cex" xmlns:w16cid="http://schemas.microsoft.com/office/word/2016/wordml/cid" xmlns:w16="http://schemas.microsoft.com/office/word/2018/wordml" xmlns:w16du="http://schemas.microsoft.com/office/word/2023/wordml/word16du" xmlns:w16sdtdh="http://schemas.microsoft.com/office/word/2020/wordml/sdtdatahash" xmlns:w16se="http://schemas.microsoft.com/office/word/2015/wordml/symex" xmlns:wpg="http://schemas.microsoft.com/office/word/2010/wordprocessingGroup" xmlns:wpi="http://schemas.microsoft.com/office/word/2010/wordprocessingInk" xmlns:wne="http://schemas.microsoft.com/office/word/2006/wordml" xmlns:wps="http://schemas.microsoft.com/office/word/2010/wordprocessingShape" mc:Ignorable="w14 w15 w16se w16cid w16 w16cex w16sdtdh w16du wp14">
+<w:ftr xmlns:wpc="http://schemas.microsoft.com/office/word/2010/wordprocessingCanvas" xmlns:cx="http://schemas.microsoft.com/office/drawing/2014/chartex" xmlns:cx1="http://schemas.microsoft.com/office/drawing/2015/9/8/chartex" xmlns:cx2="http://schemas.microsoft.com/office/drawing/2015/10/21/chartex" xmlns:cx3="http://schemas.microsoft.com/office/drawing/2016/5/9/chartex" xmlns:cx4="http://schemas.microsoft.com/office/drawing/2016/5/10/chartex" xmlns:cx5="http://schemas.microsoft.com/office/drawing/2016/5/11/chartex" xmlns:cx6="http://schemas.microsoft.com/office/drawing/2016/5/12/chartex" xmlns:cx7="http://schemas.microsoft.com/office/drawing/2016/5/13/chartex" xmlns:cx8="http://schemas.microsoft.com/office/drawing/2016/5/14/chartex" xmlns:mc="http://schemas.openxmlformats.org/markup-compatibility/2006" xmlns:aink="http://schemas.microsoft.com/office/drawing/2016/ink" xmlns:am3d="http://schemas.microsoft.com/office/drawing/2017/model3d" xmlns:o="urn:schemas-microsoft-com:office:office" xmlns:oel="http://schemas.microsoft.com/office/2019/extlst" xmlns:r="http://schemas.openxmlformats.org/officeDocument/2006/relationships" xmlns:m="http://schemas.openxmlformats.org/officeDocument/2006/math" xmlns:v="urn:schemas-microsoft-com:vml" xmlns:wp14="http://schemas.microsoft.com/office/word/2010/wordprocessingDrawing" xmlns:wp="http://schemas.openxmlformats.org/drawingml/2006/wordprocessingDrawing" xmlns:w10="urn:schemas-microsoft-com:office:word" xmlns:w="http://schemas.openxmlformats.org/wordprocessingml/2006/main" xmlns:w14="http://schemas.microsoft.com/office/word/2010/wordml" xmlns:w15="http://schemas.microsoft.com/office/word/2012/wordml" xmlns:w16cex="http://schemas.microsoft.com/office/word/2018/wordml/cex" xmlns:w16cid="http://schemas.microsoft.com/office/word/2016/wordml/cid" xmlns:w16="http://schemas.microsoft.com/office/word/2018/wordml" xmlns:w16du="http://schemas.microsoft.com/office/word/2023/wordml/word16du" xmlns:w16sdtdh="http://schemas.microsoft.com/office/word/2020/wordml/sdtdatahash" xmlns:w16sdtfl="http://schemas.microsoft.com/office/word/2024/wordml/sdtformatlock" xmlns:w16se="http://schemas.microsoft.com/office/word/2015/wordml/symex" xmlns:wpg="http://schemas.microsoft.com/office/word/2010/wordprocessingGroup" xmlns:wpi="http://schemas.microsoft.com/office/word/2010/wordprocessingInk" xmlns:wne="http://schemas.microsoft.com/office/word/2006/wordml" xmlns:wps="http://schemas.microsoft.com/office/word/2010/wordprocessingShape" mc:Ignorable="w14 w15 w16se w16cid w16 w16cex w16sdtdh w16sdtfl w16du wp14">
   <w:p>
     <w:pPr>
       <w:pStyle w:val="Footer"/>
@@ -1391,7 +1364,7 @@
 </file>
 
 <file path=word/footnotes.xml><?xml version="1.0" encoding="utf-8"?>
-<w:footnotes xmlns:wpc="http://schemas.microsoft.com/office/word/2010/wordprocessingCanvas" xmlns:cx="http://schemas.microsoft.com/office/drawing/2014/chartex" xmlns:cx1="http://schemas.microsoft.com/office/drawing/2015/9/8/chartex" xmlns:cx2="http://schemas.microsoft.com/office/drawing/2015/10/21/chartex" xmlns:cx3="http://schemas.microsoft.com/office/drawing/2016/5/9/chartex" xmlns:cx4="http://schemas.microsoft.com/office/drawing/2016/5/10/chartex" xmlns:cx5="http://schemas.microsoft.com/office/drawing/2016/5/11/chartex" xmlns:cx6="http://schemas.microsoft.com/office/drawing/2016/5/12/chartex" xmlns:cx7="http://schemas.microsoft.com/office/drawing/2016/5/13/chartex" xmlns:cx8="http://schemas.microsoft.com/office/drawing/2016/5/14/chartex" xmlns:mc="http://schemas.openxmlformats.org/markup-compatibility/2006" xmlns:aink="http://schemas.microsoft.com/office/drawing/2016/ink" xmlns:am3d="http://schemas.microsoft.com/office/drawing/2017/model3d" xmlns:o="urn:schemas-microsoft-com:office:office" xmlns:oel="http://schemas.microsoft.com/office/2019/extlst" xmlns:r="http://schemas.openxmlformats.org/officeDocument/2006/relationships" xmlns:m="http://schemas.openxmlformats.org/officeDocument/2006/math" xmlns:v="urn:schemas-microsoft-com:vml" xmlns:wp14="http://schemas.microsoft.com/office/word/2010/wordprocessingDrawing" xmlns:wp="http://schemas.openxmlformats.org/drawingml/2006/wordprocessingDrawing" xmlns:w10="urn:schemas-microsoft-com:office:word" xmlns:w="http://schemas.openxmlformats.org/wordprocessingml/2006/main" xmlns:w14="http://schemas.microsoft.com/office/word/2010/wordml" xmlns:w15="http://schemas.microsoft.com/office/word/2012/wordml" xmlns:w16cex="http://schemas.microsoft.com/office/word/2018/wordml/cex" xmlns:w16cid="http://schemas.microsoft.com/office/word/2016/wordml/cid" xmlns:w16="http://schemas.microsoft.com/office/word/2018/wordml" xmlns:w16du="http://schemas.microsoft.com/office/word/2023/wordml/word16du" xmlns:w16sdtdh="http://schemas.microsoft.com/office/word/2020/wordml/sdtdatahash" xmlns:w16se="http://schemas.microsoft.com/office/word/2015/wordml/symex" xmlns:wpg="http://schemas.microsoft.com/office/word/2010/wordprocessingGroup" xmlns:wpi="http://schemas.microsoft.com/office/word/2010/wordprocessingInk" xmlns:wne="http://schemas.microsoft.com/office/word/2006/wordml" xmlns:wps="http://schemas.microsoft.com/office/word/2010/wordprocessingShape" mc:Ignorable="w14 w15 w16se w16cid w16 w16cex w16sdtdh w16du wp14">
+<w:footnotes xmlns:wpc="http://schemas.microsoft.com/office/word/2010/wordprocessingCanvas" xmlns:cx="http://schemas.microsoft.com/office/drawing/2014/chartex" xmlns:cx1="http://schemas.microsoft.com/office/drawing/2015/9/8/chartex" xmlns:cx2="http://schemas.microsoft.com/office/drawing/2015/10/21/chartex" xmlns:cx3="http://schemas.microsoft.com/office/drawing/2016/5/9/chartex" xmlns:cx4="http://schemas.microsoft.com/office/drawing/2016/5/10/chartex" xmlns:cx5="http://schemas.microsoft.com/office/drawing/2016/5/11/chartex" xmlns:cx6="http://schemas.microsoft.com/office/drawing/2016/5/12/chartex" xmlns:cx7="http://schemas.microsoft.com/office/drawing/2016/5/13/chartex" xmlns:cx8="http://schemas.microsoft.com/office/drawing/2016/5/14/chartex" xmlns:mc="http://schemas.openxmlformats.org/markup-compatibility/2006" xmlns:aink="http://schemas.microsoft.com/office/drawing/2016/ink" xmlns:am3d="http://schemas.microsoft.com/office/drawing/2017/model3d" xmlns:o="urn:schemas-microsoft-com:office:office" xmlns:oel="http://schemas.microsoft.com/office/2019/extlst" xmlns:r="http://schemas.openxmlformats.org/officeDocument/2006/relationships" xmlns:m="http://schemas.openxmlformats.org/officeDocument/2006/math" xmlns:v="urn:schemas-microsoft-com:vml" xmlns:wp14="http://schemas.microsoft.com/office/word/2010/wordprocessingDrawing" xmlns:wp="http://schemas.openxmlformats.org/drawingml/2006/wordprocessingDrawing" xmlns:w10="urn:schemas-microsoft-com:office:word" xmlns:w="http://schemas.openxmlformats.org/wordprocessingml/2006/main" xmlns:w14="http://schemas.microsoft.com/office/word/2010/wordml" xmlns:w15="http://schemas.microsoft.com/office/word/2012/wordml" xmlns:w16cex="http://schemas.microsoft.com/office/word/2018/wordml/cex" xmlns:w16cid="http://schemas.microsoft.com/office/word/2016/wordml/cid" xmlns:w16="http://schemas.microsoft.com/office/word/2018/wordml" xmlns:w16du="http://schemas.microsoft.com/office/word/2023/wordml/word16du" xmlns:w16sdtdh="http://schemas.microsoft.com/office/word/2020/wordml/sdtdatahash" xmlns:w16sdtfl="http://schemas.microsoft.com/office/word/2024/wordml/sdtformatlock" xmlns:w16se="http://schemas.microsoft.com/office/word/2015/wordml/symex" xmlns:wpg="http://schemas.microsoft.com/office/word/2010/wordprocessingGroup" xmlns:wpi="http://schemas.microsoft.com/office/word/2010/wordprocessingInk" xmlns:wne="http://schemas.microsoft.com/office/word/2006/wordml" xmlns:wps="http://schemas.microsoft.com/office/word/2010/wordprocessingShape" mc:Ignorable="w14 w15 w16se w16cid w16 w16cex w16sdtdh w16sdtfl w16du wp14">
   <w:footnote w:type="separator" w:id="-1">
     <w:p>
       <w:pPr>
@@ -1416,7 +1389,7 @@
 </file>
 
 <file path=word/header1.xml><?xml version="1.0" encoding="utf-8"?>
-<w:hdr xmlns:wpc="http://schemas.microsoft.com/office/word/2010/wordprocessingCanvas" xmlns:cx="http://schemas.microsoft.com/office/drawing/2014/chartex" xmlns:cx1="http://schemas.microsoft.com/office/drawing/2015/9/8/chartex" xmlns:cx2="http://schemas.microsoft.com/office/drawing/2015/10/21/chartex" xmlns:cx3="http://schemas.microsoft.com/office/drawing/2016/5/9/chartex" xmlns:cx4="http://schemas.microsoft.com/office/drawing/2016/5/10/chartex" xmlns:cx5="http://schemas.microsoft.com/office/drawing/2016/5/11/chartex" xmlns:cx6="http://schemas.microsoft.com/office/drawing/2016/5/12/chartex" xmlns:cx7="http://schemas.microsoft.com/office/drawing/2016/5/13/chartex" xmlns:cx8="http://schemas.microsoft.com/office/drawing/2016/5/14/chartex" xmlns:mc="http://schemas.openxmlformats.org/markup-compatibility/2006" xmlns:aink="http://schemas.microsoft.com/office/drawing/2016/ink" xmlns:am3d="http://schemas.microsoft.com/office/drawing/2017/model3d" xmlns:o="urn:schemas-microsoft-com:office:office" xmlns:oel="http://schemas.microsoft.com/office/2019/extlst" xmlns:r="http://schemas.openxmlformats.org/officeDocument/2006/relationships" xmlns:m="http://schemas.openxmlformats.org/officeDocument/2006/math" xmlns:v="urn:schemas-microsoft-com:vml" xmlns:wp14="http://schemas.microsoft.com/office/word/2010/wordprocessingDrawing" xmlns:wp="http://schemas.openxmlformats.org/drawingml/2006/wordprocessingDrawing" xmlns:w10="urn:schemas-microsoft-com:office:word" xmlns:w="http://schemas.openxmlformats.org/wordprocessingml/2006/main" xmlns:w14="http://schemas.microsoft.com/office/word/2010/wordml" xmlns:w15="http://schemas.microsoft.com/office/word/2012/wordml" xmlns:w16cex="http://schemas.microsoft.com/office/word/2018/wordml/cex" xmlns:w16cid="http://schemas.microsoft.com/office/word/2016/wordml/cid" xmlns:w16="http://schemas.microsoft.com/office/word/2018/wordml" xmlns:w16du="http://schemas.microsoft.com/office/word/2023/wordml/word16du" xmlns:w16sdtdh="http://schemas.microsoft.com/office/word/2020/wordml/sdtdatahash" xmlns:w16se="http://schemas.microsoft.com/office/word/2015/wordml/symex" xmlns:wpg="http://schemas.microsoft.com/office/word/2010/wordprocessingGroup" xmlns:wpi="http://schemas.microsoft.com/office/word/2010/wordprocessingInk" xmlns:wne="http://schemas.microsoft.com/office/word/2006/wordml" xmlns:wps="http://schemas.microsoft.com/office/word/2010/wordprocessingShape" mc:Ignorable="w14 w15 w16se w16cid w16 w16cex w16sdtdh w16du wp14">
+<w:hdr xmlns:wpc="http://schemas.microsoft.com/office/word/2010/wordprocessingCanvas" xmlns:cx="http://schemas.microsoft.com/office/drawing/2014/chartex" xmlns:cx1="http://schemas.microsoft.com/office/drawing/2015/9/8/chartex" xmlns:cx2="http://schemas.microsoft.com/office/drawing/2015/10/21/chartex" xmlns:cx3="http://schemas.microsoft.com/office/drawing/2016/5/9/chartex" xmlns:cx4="http://schemas.microsoft.com/office/drawing/2016/5/10/chartex" xmlns:cx5="http://schemas.microsoft.com/office/drawing/2016/5/11/chartex" xmlns:cx6="http://schemas.microsoft.com/office/drawing/2016/5/12/chartex" xmlns:cx7="http://schemas.microsoft.com/office/drawing/2016/5/13/chartex" xmlns:cx8="http://schemas.microsoft.com/office/drawing/2016/5/14/chartex" xmlns:mc="http://schemas.openxmlformats.org/markup-compatibility/2006" xmlns:aink="http://schemas.microsoft.com/office/drawing/2016/ink" xmlns:am3d="http://schemas.microsoft.com/office/drawing/2017/model3d" xmlns:o="urn:schemas-microsoft-com:office:office" xmlns:oel="http://schemas.microsoft.com/office/2019/extlst" xmlns:r="http://schemas.openxmlformats.org/officeDocument/2006/relationships" xmlns:m="http://schemas.openxmlformats.org/officeDocument/2006/math" xmlns:v="urn:schemas-microsoft-com:vml" xmlns:wp14="http://schemas.microsoft.com/office/word/2010/wordprocessingDrawing" xmlns:wp="http://schemas.openxmlformats.org/drawingml/2006/wordprocessingDrawing" xmlns:w10="urn:schemas-microsoft-com:office:word" xmlns:w="http://schemas.openxmlformats.org/wordprocessingml/2006/main" xmlns:w14="http://schemas.microsoft.com/office/word/2010/wordml" xmlns:w15="http://schemas.microsoft.com/office/word/2012/wordml" xmlns:w16cex="http://schemas.microsoft.com/office/word/2018/wordml/cex" xmlns:w16cid="http://schemas.microsoft.com/office/word/2016/wordml/cid" xmlns:w16="http://schemas.microsoft.com/office/word/2018/wordml" xmlns:w16du="http://schemas.microsoft.com/office/word/2023/wordml/word16du" xmlns:w16sdtdh="http://schemas.microsoft.com/office/word/2020/wordml/sdtdatahash" xmlns:w16sdtfl="http://schemas.microsoft.com/office/word/2024/wordml/sdtformatlock" xmlns:w16se="http://schemas.microsoft.com/office/word/2015/wordml/symex" xmlns:wpg="http://schemas.microsoft.com/office/word/2010/wordprocessingGroup" xmlns:wpi="http://schemas.microsoft.com/office/word/2010/wordprocessingInk" xmlns:wne="http://schemas.microsoft.com/office/word/2006/wordml" xmlns:wps="http://schemas.microsoft.com/office/word/2010/wordprocessingShape" mc:Ignorable="w14 w15 w16se w16cid w16 w16cex w16sdtdh w16sdtfl w16du wp14">
   <w:p>
     <w:pPr>
       <w:pStyle w:val="Header"/>
@@ -1450,8 +1423,9 @@
           </v:handles>
           <o:lock v:ext="edit" text="t" shapetype="t"/>
         </v:shapetype>
-        <v:shape id="PowerPlusWaterMarkObject296224094" o:spid="_x0000_s1026" type="#_x0000_t136" style="position:absolute;margin-left:0;margin-top:0;width:591.6pt;height:117pt;rotation:315;z-index:-251655168;mso-position-horizontal:center;mso-position-horizontal-relative:margin;mso-position-vertical:center;mso-position-vertical-relative:margin" o:allowincell="f" fillcolor="#a5a5a5 [2092]" stroked="f">
-          <v:textpath style="font-family:&quot;Calibri&quot;;font-size:96pt" string="Neha Malhotra"/>
+        <v:shape id="PowerPlusWaterMarkObject428419235" o:spid="_x0000_s1026" type="#_x0000_t136" style="position:absolute;margin-left:0;margin-top:0;width:486.6pt;height:174.6pt;z-index:-251655168;mso-position-horizontal:center;mso-position-horizontal-relative:margin;mso-position-vertical:center;mso-position-vertical-relative:margin" o:allowincell="f" fillcolor="#7f7f7f [1612]" stroked="f">
+          <v:textpath style="font-family:&quot;earth&quot;;font-size:135pt" string="RLCC"/>
+          <w10:wrap anchorx="margin" anchory="margin"/>
         </v:shape>
       </w:pict>
     </w:r>
@@ -1460,7 +1434,7 @@
 </file>
 
 <file path=word/header2.xml><?xml version="1.0" encoding="utf-8"?>
-<w:hdr xmlns:wpc="http://schemas.microsoft.com/office/word/2010/wordprocessingCanvas" xmlns:cx="http://schemas.microsoft.com/office/drawing/2014/chartex" xmlns:cx1="http://schemas.microsoft.com/office/drawing/2015/9/8/chartex" xmlns:cx2="http://schemas.microsoft.com/office/drawing/2015/10/21/chartex" xmlns:cx3="http://schemas.microsoft.com/office/drawing/2016/5/9/chartex" xmlns:cx4="http://schemas.microsoft.com/office/drawing/2016/5/10/chartex" xmlns:cx5="http://schemas.microsoft.com/office/drawing/2016/5/11/chartex" xmlns:cx6="http://schemas.microsoft.com/office/drawing/2016/5/12/chartex" xmlns:cx7="http://schemas.microsoft.com/office/drawing/2016/5/13/chartex" xmlns:cx8="http://schemas.microsoft.com/office/drawing/2016/5/14/chartex" xmlns:mc="http://schemas.openxmlformats.org/markup-compatibility/2006" xmlns:aink="http://schemas.microsoft.com/office/drawing/2016/ink" xmlns:am3d="http://schemas.microsoft.com/office/drawing/2017/model3d" xmlns:o="urn:schemas-microsoft-com:office:office" xmlns:oel="http://schemas.microsoft.com/office/2019/extlst" xmlns:r="http://schemas.openxmlformats.org/officeDocument/2006/relationships" xmlns:m="http://schemas.openxmlformats.org/officeDocument/2006/math" xmlns:v="urn:schemas-microsoft-com:vml" xmlns:wp14="http://schemas.microsoft.com/office/word/2010/wordprocessingDrawing" xmlns:wp="http://schemas.openxmlformats.org/drawingml/2006/wordprocessingDrawing" xmlns:w10="urn:schemas-microsoft-com:office:word" xmlns:w="http://schemas.openxmlformats.org/wordprocessingml/2006/main" xmlns:w14="http://schemas.microsoft.com/office/word/2010/wordml" xmlns:w15="http://schemas.microsoft.com/office/word/2012/wordml" xmlns:w16cex="http://schemas.microsoft.com/office/word/2018/wordml/cex" xmlns:w16cid="http://schemas.microsoft.com/office/word/2016/wordml/cid" xmlns:w16="http://schemas.microsoft.com/office/word/2018/wordml" xmlns:w16du="http://schemas.microsoft.com/office/word/2023/wordml/word16du" xmlns:w16sdtdh="http://schemas.microsoft.com/office/word/2020/wordml/sdtdatahash" xmlns:w16se="http://schemas.microsoft.com/office/word/2015/wordml/symex" xmlns:wpg="http://schemas.microsoft.com/office/word/2010/wordprocessingGroup" xmlns:wpi="http://schemas.microsoft.com/office/word/2010/wordprocessingInk" xmlns:wne="http://schemas.microsoft.com/office/word/2006/wordml" xmlns:wps="http://schemas.microsoft.com/office/word/2010/wordprocessingShape" mc:Ignorable="w14 w15 w16se w16cid w16 w16cex w16sdtdh w16du wp14">
+<w:hdr xmlns:wpc="http://schemas.microsoft.com/office/word/2010/wordprocessingCanvas" xmlns:cx="http://schemas.microsoft.com/office/drawing/2014/chartex" xmlns:cx1="http://schemas.microsoft.com/office/drawing/2015/9/8/chartex" xmlns:cx2="http://schemas.microsoft.com/office/drawing/2015/10/21/chartex" xmlns:cx3="http://schemas.microsoft.com/office/drawing/2016/5/9/chartex" xmlns:cx4="http://schemas.microsoft.com/office/drawing/2016/5/10/chartex" xmlns:cx5="http://schemas.microsoft.com/office/drawing/2016/5/11/chartex" xmlns:cx6="http://schemas.microsoft.com/office/drawing/2016/5/12/chartex" xmlns:cx7="http://schemas.microsoft.com/office/drawing/2016/5/13/chartex" xmlns:cx8="http://schemas.microsoft.com/office/drawing/2016/5/14/chartex" xmlns:mc="http://schemas.openxmlformats.org/markup-compatibility/2006" xmlns:aink="http://schemas.microsoft.com/office/drawing/2016/ink" xmlns:am3d="http://schemas.microsoft.com/office/drawing/2017/model3d" xmlns:o="urn:schemas-microsoft-com:office:office" xmlns:oel="http://schemas.microsoft.com/office/2019/extlst" xmlns:r="http://schemas.openxmlformats.org/officeDocument/2006/relationships" xmlns:m="http://schemas.openxmlformats.org/officeDocument/2006/math" xmlns:v="urn:schemas-microsoft-com:vml" xmlns:wp14="http://schemas.microsoft.com/office/word/2010/wordprocessingDrawing" xmlns:wp="http://schemas.openxmlformats.org/drawingml/2006/wordprocessingDrawing" xmlns:w10="urn:schemas-microsoft-com:office:word" xmlns:w="http://schemas.openxmlformats.org/wordprocessingml/2006/main" xmlns:w14="http://schemas.microsoft.com/office/word/2010/wordml" xmlns:w15="http://schemas.microsoft.com/office/word/2012/wordml" xmlns:w16cex="http://schemas.microsoft.com/office/word/2018/wordml/cex" xmlns:w16cid="http://schemas.microsoft.com/office/word/2016/wordml/cid" xmlns:w16="http://schemas.microsoft.com/office/word/2018/wordml" xmlns:w16du="http://schemas.microsoft.com/office/word/2023/wordml/word16du" xmlns:w16sdtdh="http://schemas.microsoft.com/office/word/2020/wordml/sdtdatahash" xmlns:w16sdtfl="http://schemas.microsoft.com/office/word/2024/wordml/sdtformatlock" xmlns:w16se="http://schemas.microsoft.com/office/word/2015/wordml/symex" xmlns:wpg="http://schemas.microsoft.com/office/word/2010/wordprocessingGroup" xmlns:wpi="http://schemas.microsoft.com/office/word/2010/wordprocessingInk" xmlns:wne="http://schemas.microsoft.com/office/word/2006/wordml" xmlns:wps="http://schemas.microsoft.com/office/word/2010/wordprocessingShape" mc:Ignorable="w14 w15 w16se w16cid w16 w16cex w16sdtdh w16sdtfl w16du wp14">
   <w:p>
     <w:pPr>
       <w:pStyle w:val="Header"/>
@@ -1494,8 +1468,9 @@
           </v:handles>
           <o:lock v:ext="edit" text="t" shapetype="t"/>
         </v:shapetype>
-        <v:shape id="PowerPlusWaterMarkObject296224095" o:spid="_x0000_s1027" type="#_x0000_t136" style="position:absolute;margin-left:0;margin-top:0;width:591.6pt;height:117pt;rotation:315;z-index:-251653120;mso-position-horizontal:center;mso-position-horizontal-relative:margin;mso-position-vertical:center;mso-position-vertical-relative:margin" o:allowincell="f" fillcolor="#a5a5a5 [2092]" stroked="f">
-          <v:textpath style="font-family:&quot;Calibri&quot;;font-size:96pt" string="Neha Malhotra"/>
+        <v:shape id="PowerPlusWaterMarkObject428419236" o:spid="_x0000_s1027" type="#_x0000_t136" style="position:absolute;margin-left:0;margin-top:0;width:486.6pt;height:174.6pt;z-index:-251653120;mso-position-horizontal:center;mso-position-horizontal-relative:margin;mso-position-vertical:center;mso-position-vertical-relative:margin" o:allowincell="f" fillcolor="#7f7f7f [1612]" stroked="f">
+          <v:textpath style="font-family:&quot;earth&quot;;font-size:135pt" string="RLCC"/>
+          <w10:wrap anchorx="margin" anchory="margin"/>
         </v:shape>
       </w:pict>
     </w:r>
@@ -1504,7 +1479,7 @@
 </file>
 
 <file path=word/header3.xml><?xml version="1.0" encoding="utf-8"?>
-<w:hdr xmlns:wpc="http://schemas.microsoft.com/office/word/2010/wordprocessingCanvas" xmlns:cx="http://schemas.microsoft.com/office/drawing/2014/chartex" xmlns:cx1="http://schemas.microsoft.com/office/drawing/2015/9/8/chartex" xmlns:cx2="http://schemas.microsoft.com/office/drawing/2015/10/21/chartex" xmlns:cx3="http://schemas.microsoft.com/office/drawing/2016/5/9/chartex" xmlns:cx4="http://schemas.microsoft.com/office/drawing/2016/5/10/chartex" xmlns:cx5="http://schemas.microsoft.com/office/drawing/2016/5/11/chartex" xmlns:cx6="http://schemas.microsoft.com/office/drawing/2016/5/12/chartex" xmlns:cx7="http://schemas.microsoft.com/office/drawing/2016/5/13/chartex" xmlns:cx8="http://schemas.microsoft.com/office/drawing/2016/5/14/chartex" xmlns:mc="http://schemas.openxmlformats.org/markup-compatibility/2006" xmlns:aink="http://schemas.microsoft.com/office/drawing/2016/ink" xmlns:am3d="http://schemas.microsoft.com/office/drawing/2017/model3d" xmlns:o="urn:schemas-microsoft-com:office:office" xmlns:oel="http://schemas.microsoft.com/office/2019/extlst" xmlns:r="http://schemas.openxmlformats.org/officeDocument/2006/relationships" xmlns:m="http://schemas.openxmlformats.org/officeDocument/2006/math" xmlns:v="urn:schemas-microsoft-com:vml" xmlns:wp14="http://schemas.microsoft.com/office/word/2010/wordprocessingDrawing" xmlns:wp="http://schemas.openxmlformats.org/drawingml/2006/wordprocessingDrawing" xmlns:w10="urn:schemas-microsoft-com:office:word" xmlns:w="http://schemas.openxmlformats.org/wordprocessingml/2006/main" xmlns:w14="http://schemas.microsoft.com/office/word/2010/wordml" xmlns:w15="http://schemas.microsoft.com/office/word/2012/wordml" xmlns:w16cex="http://schemas.microsoft.com/office/word/2018/wordml/cex" xmlns:w16cid="http://schemas.microsoft.com/office/word/2016/wordml/cid" xmlns:w16="http://schemas.microsoft.com/office/word/2018/wordml" xmlns:w16du="http://schemas.microsoft.com/office/word/2023/wordml/word16du" xmlns:w16sdtdh="http://schemas.microsoft.com/office/word/2020/wordml/sdtdatahash" xmlns:w16se="http://schemas.microsoft.com/office/word/2015/wordml/symex" xmlns:wpg="http://schemas.microsoft.com/office/word/2010/wordprocessingGroup" xmlns:wpi="http://schemas.microsoft.com/office/word/2010/wordprocessingInk" xmlns:wne="http://schemas.microsoft.com/office/word/2006/wordml" xmlns:wps="http://schemas.microsoft.com/office/word/2010/wordprocessingShape" mc:Ignorable="w14 w15 w16se w16cid w16 w16cex w16sdtdh w16du wp14">
+<w:hdr xmlns:wpc="http://schemas.microsoft.com/office/word/2010/wordprocessingCanvas" xmlns:cx="http://schemas.microsoft.com/office/drawing/2014/chartex" xmlns:cx1="http://schemas.microsoft.com/office/drawing/2015/9/8/chartex" xmlns:cx2="http://schemas.microsoft.com/office/drawing/2015/10/21/chartex" xmlns:cx3="http://schemas.microsoft.com/office/drawing/2016/5/9/chartex" xmlns:cx4="http://schemas.microsoft.com/office/drawing/2016/5/10/chartex" xmlns:cx5="http://schemas.microsoft.com/office/drawing/2016/5/11/chartex" xmlns:cx6="http://schemas.microsoft.com/office/drawing/2016/5/12/chartex" xmlns:cx7="http://schemas.microsoft.com/office/drawing/2016/5/13/chartex" xmlns:cx8="http://schemas.microsoft.com/office/drawing/2016/5/14/chartex" xmlns:mc="http://schemas.openxmlformats.org/markup-compatibility/2006" xmlns:aink="http://schemas.microsoft.com/office/drawing/2016/ink" xmlns:am3d="http://schemas.microsoft.com/office/drawing/2017/model3d" xmlns:o="urn:schemas-microsoft-com:office:office" xmlns:oel="http://schemas.microsoft.com/office/2019/extlst" xmlns:r="http://schemas.openxmlformats.org/officeDocument/2006/relationships" xmlns:m="http://schemas.openxmlformats.org/officeDocument/2006/math" xmlns:v="urn:schemas-microsoft-com:vml" xmlns:wp14="http://schemas.microsoft.com/office/word/2010/wordprocessingDrawing" xmlns:wp="http://schemas.openxmlformats.org/drawingml/2006/wordprocessingDrawing" xmlns:w10="urn:schemas-microsoft-com:office:word" xmlns:w="http://schemas.openxmlformats.org/wordprocessingml/2006/main" xmlns:w14="http://schemas.microsoft.com/office/word/2010/wordml" xmlns:w15="http://schemas.microsoft.com/office/word/2012/wordml" xmlns:w16cex="http://schemas.microsoft.com/office/word/2018/wordml/cex" xmlns:w16cid="http://schemas.microsoft.com/office/word/2016/wordml/cid" xmlns:w16="http://schemas.microsoft.com/office/word/2018/wordml" xmlns:w16du="http://schemas.microsoft.com/office/word/2023/wordml/word16du" xmlns:w16sdtdh="http://schemas.microsoft.com/office/word/2020/wordml/sdtdatahash" xmlns:w16sdtfl="http://schemas.microsoft.com/office/word/2024/wordml/sdtformatlock" xmlns:w16se="http://schemas.microsoft.com/office/word/2015/wordml/symex" xmlns:wpg="http://schemas.microsoft.com/office/word/2010/wordprocessingGroup" xmlns:wpi="http://schemas.microsoft.com/office/word/2010/wordprocessingInk" xmlns:wne="http://schemas.microsoft.com/office/word/2006/wordml" xmlns:wps="http://schemas.microsoft.com/office/word/2010/wordprocessingShape" mc:Ignorable="w14 w15 w16se w16cid w16 w16cex w16sdtdh w16sdtfl w16du wp14">
   <w:p>
     <w:pPr>
       <w:pStyle w:val="Header"/>
@@ -1538,8 +1513,9 @@
           </v:handles>
           <o:lock v:ext="edit" text="t" shapetype="t"/>
         </v:shapetype>
-        <v:shape id="PowerPlusWaterMarkObject296224093" o:spid="_x0000_s1025" type="#_x0000_t136" style="position:absolute;margin-left:0;margin-top:0;width:591.6pt;height:117pt;rotation:315;z-index:-251657216;mso-position-horizontal:center;mso-position-horizontal-relative:margin;mso-position-vertical:center;mso-position-vertical-relative:margin" o:allowincell="f" fillcolor="#a5a5a5 [2092]" stroked="f">
-          <v:textpath style="font-family:&quot;Calibri&quot;;font-size:96pt" string="Neha Malhotra"/>
+        <v:shape id="PowerPlusWaterMarkObject428419234" o:spid="_x0000_s1025" type="#_x0000_t136" style="position:absolute;margin-left:0;margin-top:0;width:486.6pt;height:174.6pt;z-index:-251657216;mso-position-horizontal:center;mso-position-horizontal-relative:margin;mso-position-vertical:center;mso-position-vertical-relative:margin" o:allowincell="f" fillcolor="#7f7f7f [1612]" stroked="f">
+          <v:textpath style="font-family:&quot;earth&quot;;font-size:135pt" string="RLCC"/>
+          <w10:wrap anchorx="margin" anchory="margin"/>
         </v:shape>
       </w:pict>
     </w:r>
@@ -1548,7 +1524,7 @@
 </file>
 
 <file path=word/numbering.xml><?xml version="1.0" encoding="utf-8"?>
-<w:numbering xmlns:wpc="http://schemas.microsoft.com/office/word/2010/wordprocessingCanvas" xmlns:cx="http://schemas.microsoft.com/office/drawing/2014/chartex" xmlns:cx1="http://schemas.microsoft.com/office/drawing/2015/9/8/chartex" xmlns:cx2="http://schemas.microsoft.com/office/drawing/2015/10/21/chartex" xmlns:cx3="http://schemas.microsoft.com/office/drawing/2016/5/9/chartex" xmlns:cx4="http://schemas.microsoft.com/office/drawing/2016/5/10/chartex" xmlns:cx5="http://schemas.microsoft.com/office/drawing/2016/5/11/chartex" xmlns:cx6="http://schemas.microsoft.com/office/drawing/2016/5/12/chartex" xmlns:cx7="http://schemas.microsoft.com/office/drawing/2016/5/13/chartex" xmlns:cx8="http://schemas.microsoft.com/office/drawing/2016/5/14/chartex" xmlns:mc="http://schemas.openxmlformats.org/markup-compatibility/2006" xmlns:aink="http://schemas.microsoft.com/office/drawing/2016/ink" xmlns:am3d="http://schemas.microsoft.com/office/drawing/2017/model3d" xmlns:o="urn:schemas-microsoft-com:office:office" xmlns:oel="http://schemas.microsoft.com/office/2019/extlst" xmlns:r="http://schemas.openxmlformats.org/officeDocument/2006/relationships" xmlns:m="http://schemas.openxmlformats.org/officeDocument/2006/math" xmlns:v="urn:schemas-microsoft-com:vml" xmlns:wp14="http://schemas.microsoft.com/office/word/2010/wordprocessingDrawing" xmlns:wp="http://schemas.openxmlformats.org/drawingml/2006/wordprocessingDrawing" xmlns:w10="urn:schemas-microsoft-com:office:word" xmlns:w="http://schemas.openxmlformats.org/wordprocessingml/2006/main" xmlns:w14="http://schemas.microsoft.com/office/word/2010/wordml" xmlns:w15="http://schemas.microsoft.com/office/word/2012/wordml" xmlns:w16cex="http://schemas.microsoft.com/office/word/2018/wordml/cex" xmlns:w16cid="http://schemas.microsoft.com/office/word/2016/wordml/cid" xmlns:w16="http://schemas.microsoft.com/office/word/2018/wordml" xmlns:w16du="http://schemas.microsoft.com/office/word/2023/wordml/word16du" xmlns:w16sdtdh="http://schemas.microsoft.com/office/word/2020/wordml/sdtdatahash" xmlns:w16se="http://schemas.microsoft.com/office/word/2015/wordml/symex" xmlns:wpg="http://schemas.microsoft.com/office/word/2010/wordprocessingGroup" xmlns:wpi="http://schemas.microsoft.com/office/word/2010/wordprocessingInk" xmlns:wne="http://schemas.microsoft.com/office/word/2006/wordml" xmlns:wps="http://schemas.microsoft.com/office/word/2010/wordprocessingShape" mc:Ignorable="w14 w15 w16se w16cid w16 w16cex w16sdtdh w16du wp14">
+<w:numbering xmlns:wpc="http://schemas.microsoft.com/office/word/2010/wordprocessingCanvas" xmlns:cx="http://schemas.microsoft.com/office/drawing/2014/chartex" xmlns:cx1="http://schemas.microsoft.com/office/drawing/2015/9/8/chartex" xmlns:cx2="http://schemas.microsoft.com/office/drawing/2015/10/21/chartex" xmlns:cx3="http://schemas.microsoft.com/office/drawing/2016/5/9/chartex" xmlns:cx4="http://schemas.microsoft.com/office/drawing/2016/5/10/chartex" xmlns:cx5="http://schemas.microsoft.com/office/drawing/2016/5/11/chartex" xmlns:cx6="http://schemas.microsoft.com/office/drawing/2016/5/12/chartex" xmlns:cx7="http://schemas.microsoft.com/office/drawing/2016/5/13/chartex" xmlns:cx8="http://schemas.microsoft.com/office/drawing/2016/5/14/chartex" xmlns:mc="http://schemas.openxmlformats.org/markup-compatibility/2006" xmlns:aink="http://schemas.microsoft.com/office/drawing/2016/ink" xmlns:am3d="http://schemas.microsoft.com/office/drawing/2017/model3d" xmlns:o="urn:schemas-microsoft-com:office:office" xmlns:oel="http://schemas.microsoft.com/office/2019/extlst" xmlns:r="http://schemas.openxmlformats.org/officeDocument/2006/relationships" xmlns:m="http://schemas.openxmlformats.org/officeDocument/2006/math" xmlns:v="urn:schemas-microsoft-com:vml" xmlns:wp14="http://schemas.microsoft.com/office/word/2010/wordprocessingDrawing" xmlns:wp="http://schemas.openxmlformats.org/drawingml/2006/wordprocessingDrawing" xmlns:w10="urn:schemas-microsoft-com:office:word" xmlns:w="http://schemas.openxmlformats.org/wordprocessingml/2006/main" xmlns:w14="http://schemas.microsoft.com/office/word/2010/wordml" xmlns:w15="http://schemas.microsoft.com/office/word/2012/wordml" xmlns:w16cex="http://schemas.microsoft.com/office/word/2018/wordml/cex" xmlns:w16cid="http://schemas.microsoft.com/office/word/2016/wordml/cid" xmlns:w16="http://schemas.microsoft.com/office/word/2018/wordml" xmlns:w16du="http://schemas.microsoft.com/office/word/2023/wordml/word16du" xmlns:w16sdtdh="http://schemas.microsoft.com/office/word/2020/wordml/sdtdatahash" xmlns:w16sdtfl="http://schemas.microsoft.com/office/word/2024/wordml/sdtformatlock" xmlns:w16se="http://schemas.microsoft.com/office/word/2015/wordml/symex" xmlns:wpg="http://schemas.microsoft.com/office/word/2010/wordprocessingGroup" xmlns:wpi="http://schemas.microsoft.com/office/word/2010/wordprocessingInk" xmlns:wne="http://schemas.microsoft.com/office/word/2006/wordml" xmlns:wps="http://schemas.microsoft.com/office/word/2010/wordprocessingShape" mc:Ignorable="w14 w15 w16se w16cid w16 w16cex w16sdtdh w16sdtfl w16du wp14">
   <w:abstractNum w:abstractNumId="0" w15:restartNumberingAfterBreak="0">
     <w:nsid w:val="260B3E4D"/>
     <w:multiLevelType w:val="hybridMultilevel"/>
@@ -1740,7 +1716,7 @@
 </file>
 
 <file path=word/styles.xml><?xml version="1.0" encoding="utf-8"?>
-<w:styles xmlns:mc="http://schemas.openxmlformats.org/markup-compatibility/2006" xmlns:r="http://schemas.openxmlformats.org/officeDocument/2006/relationships" xmlns:w="http://schemas.openxmlformats.org/wordprocessingml/2006/main" xmlns:w14="http://schemas.microsoft.com/office/word/2010/wordml" xmlns:w15="http://schemas.microsoft.com/office/word/2012/wordml" xmlns:w16cex="http://schemas.microsoft.com/office/word/2018/wordml/cex" xmlns:w16cid="http://schemas.microsoft.com/office/word/2016/wordml/cid" xmlns:w16="http://schemas.microsoft.com/office/word/2018/wordml" xmlns:w16du="http://schemas.microsoft.com/office/word/2023/wordml/word16du" xmlns:w16sdtdh="http://schemas.microsoft.com/office/word/2020/wordml/sdtdatahash" xmlns:w16se="http://schemas.microsoft.com/office/word/2015/wordml/symex" mc:Ignorable="w14 w15 w16se w16cid w16 w16cex w16sdtdh w16du">
+<w:styles xmlns:mc="http://schemas.openxmlformats.org/markup-compatibility/2006" xmlns:r="http://schemas.openxmlformats.org/officeDocument/2006/relationships" xmlns:w="http://schemas.openxmlformats.org/wordprocessingml/2006/main" xmlns:w14="http://schemas.microsoft.com/office/word/2010/wordml" xmlns:w15="http://schemas.microsoft.com/office/word/2012/wordml" xmlns:w16cex="http://schemas.microsoft.com/office/word/2018/wordml/cex" xmlns:w16cid="http://schemas.microsoft.com/office/word/2016/wordml/cid" xmlns:w16="http://schemas.microsoft.com/office/word/2018/wordml" xmlns:w16du="http://schemas.microsoft.com/office/word/2023/wordml/word16du" xmlns:w16sdtdh="http://schemas.microsoft.com/office/word/2020/wordml/sdtdatahash" xmlns:w16sdtfl="http://schemas.microsoft.com/office/word/2024/wordml/sdtformatlock" xmlns:w16se="http://schemas.microsoft.com/office/word/2015/wordml/symex" mc:Ignorable="w14 w15 w16se w16cid w16 w16cex w16sdtdh w16sdtfl w16du">
   <w:docDefaults>
     <w:rPrDefault>
       <w:rPr>
@@ -2137,7 +2113,7 @@
   <w:style w:type="paragraph" w:default="1" w:styleId="Normal">
     <w:name w:val="Normal"/>
     <w:qFormat/>
-    <w:rsid w:val="00F12E1D"/>
+    <w:rsid w:val="00E00A48"/>
     <w:rPr>
       <w:lang w:val="en-US"/>
     </w:rPr>
